--- a/MOHAN_SRS.docx
+++ b/MOHAN_SRS.docx
@@ -1,6 +1,6 @@
 
 <file path=word/document.xml><?xml version="1.0" encoding="utf-8"?>
-<w:document xmlns:ve="http://schemas.openxmlformats.org/markup-compatibility/2006" xmlns:o="urn:schemas-microsoft-com:office:office" xmlns:r="http://schemas.openxmlformats.org/officeDocument/2006/relationships" xmlns:m="http://schemas.openxmlformats.org/officeDocument/2006/math" xmlns:v="urn:schemas-microsoft-com:vml" xmlns:wp="http://schemas.openxmlformats.org/drawingml/2006/wordprocessingDrawing" xmlns:w10="urn:schemas-microsoft-com:office:word" xmlns:w="http://schemas.openxmlformats.org/wordprocessingml/2006/main" xmlns:wne="http://schemas.microsoft.com/office/word/2006/wordml">
+<w:document xmlns:wpc="http://schemas.microsoft.com/office/word/2010/wordprocessingCanvas" xmlns:mc="http://schemas.openxmlformats.org/markup-compatibility/2006" xmlns:o="urn:schemas-microsoft-com:office:office" xmlns:r="http://schemas.openxmlformats.org/officeDocument/2006/relationships" xmlns:m="http://schemas.openxmlformats.org/officeDocument/2006/math" xmlns:v="urn:schemas-microsoft-com:vml" xmlns:wp14="http://schemas.microsoft.com/office/word/2010/wordprocessingDrawing" xmlns:wp="http://schemas.openxmlformats.org/drawingml/2006/wordprocessingDrawing" xmlns:w10="urn:schemas-microsoft-com:office:word" xmlns:w="http://schemas.openxmlformats.org/wordprocessingml/2006/main" xmlns:w14="http://schemas.microsoft.com/office/word/2010/wordml" xmlns:w15="http://schemas.microsoft.com/office/word/2012/wordml" xmlns:wpg="http://schemas.microsoft.com/office/word/2010/wordprocessingGroup" xmlns:wpi="http://schemas.microsoft.com/office/word/2010/wordprocessingInk" xmlns:wne="http://schemas.microsoft.com/office/word/2006/wordml" xmlns:wps="http://schemas.microsoft.com/office/word/2010/wordprocessingShape" mc:Ignorable="w14 w15 wp14">
   <w:body>
     <w:p>
       <w:pPr>
@@ -1564,15 +1564,7 @@
           <w:noProof/>
         </w:rPr>
         <w:tab/>
-        <w:t>Security Requirem</w:t>
-      </w:r>
-      <w:bookmarkStart w:id="1" w:name="_GoBack"/>
-      <w:bookmarkEnd w:id="1"/>
-      <w:r>
-        <w:rPr>
-          <w:noProof/>
-        </w:rPr>
-        <w:t>ents</w:t>
+        <w:t>Security Requirements</w:t>
       </w:r>
       <w:r>
         <w:rPr>
@@ -1884,11 +1876,11 @@
       <w:pPr>
         <w:pStyle w:val="TOCEntry"/>
       </w:pPr>
-      <w:bookmarkStart w:id="2" w:name="_Toc441230971"/>
+      <w:bookmarkStart w:id="1" w:name="_Toc441230971"/>
       <w:r>
         <w:t>Revision History</w:t>
       </w:r>
-      <w:bookmarkEnd w:id="2"/>
+      <w:bookmarkEnd w:id="1"/>
     </w:p>
     <w:tbl>
       <w:tblPr>
@@ -1902,7 +1894,7 @@
           <w:insideV w:val="single" w:sz="6" w:space="0" w:color="auto"/>
         </w:tblBorders>
         <w:tblLayout w:type="fixed"/>
-        <w:tblLook w:val="0000"/>
+        <w:tblLook w:val="0000" w:firstRow="0" w:lastRow="0" w:firstColumn="0" w:lastColumn="0" w:noHBand="0" w:noVBand="0"/>
       </w:tblPr>
       <w:tblGrid>
         <w:gridCol w:w="2160"/>
@@ -2117,26 +2109,26 @@
       <w:pPr>
         <w:pStyle w:val="Heading1"/>
       </w:pPr>
-      <w:bookmarkStart w:id="3" w:name="_Toc439994665"/>
-      <w:bookmarkStart w:id="4" w:name="_Toc441230972"/>
+      <w:bookmarkStart w:id="2" w:name="_Toc439994665"/>
+      <w:bookmarkStart w:id="3" w:name="_Toc441230972"/>
       <w:r>
         <w:lastRenderedPageBreak/>
         <w:t>Introduction</w:t>
       </w:r>
+      <w:bookmarkEnd w:id="2"/>
       <w:bookmarkEnd w:id="3"/>
+    </w:p>
+    <w:p>
+      <w:pPr>
+        <w:pStyle w:val="Heading2"/>
+      </w:pPr>
+      <w:bookmarkStart w:id="4" w:name="_Toc439994667"/>
+      <w:bookmarkStart w:id="5" w:name="_Toc441230973"/>
+      <w:r>
+        <w:t>Purpose</w:t>
+      </w:r>
       <w:bookmarkEnd w:id="4"/>
-    </w:p>
-    <w:p>
-      <w:pPr>
-        <w:pStyle w:val="Heading2"/>
-      </w:pPr>
-      <w:bookmarkStart w:id="5" w:name="_Toc439994667"/>
-      <w:bookmarkStart w:id="6" w:name="_Toc441230973"/>
-      <w:r>
-        <w:t>Purpose</w:t>
-      </w:r>
       <w:bookmarkEnd w:id="5"/>
-      <w:bookmarkEnd w:id="6"/>
       <w:r>
         <w:t xml:space="preserve"> </w:t>
       </w:r>
@@ -2171,33 +2163,33 @@
       <w:pPr>
         <w:pStyle w:val="Heading2"/>
       </w:pPr>
-      <w:bookmarkStart w:id="7" w:name="_Toc439994668"/>
-      <w:bookmarkStart w:id="8" w:name="_Toc441230974"/>
+      <w:bookmarkStart w:id="6" w:name="_Toc439994668"/>
+      <w:bookmarkStart w:id="7" w:name="_Toc441230974"/>
       <w:r>
         <w:t>Document Conventions</w:t>
       </w:r>
+      <w:bookmarkEnd w:id="6"/>
       <w:bookmarkEnd w:id="7"/>
+    </w:p>
+    <w:p>
+      <w:pPr>
+        <w:pStyle w:val="template"/>
+      </w:pPr>
+      <w:r>
+        <w:t xml:space="preserve">Arial italic - standard type style used for most text, Times bold – used for headings and for index. The document doesn’t contain any special symbols. Every requirement statement in the document has its own priority. </w:t>
+      </w:r>
+    </w:p>
+    <w:p>
+      <w:pPr>
+        <w:pStyle w:val="Heading2"/>
+      </w:pPr>
+      <w:bookmarkStart w:id="8" w:name="_Toc439994669"/>
+      <w:bookmarkStart w:id="9" w:name="_Toc441230975"/>
+      <w:r>
+        <w:t>Intended Audience and Reading Suggestions</w:t>
+      </w:r>
       <w:bookmarkEnd w:id="8"/>
-    </w:p>
-    <w:p>
-      <w:pPr>
-        <w:pStyle w:val="template"/>
-      </w:pPr>
-      <w:r>
-        <w:t xml:space="preserve">Arial italic - standard type style used for most text, Times bold – used for headings and for index. The document doesn’t contain any special symbols. Every requirement statement in the document has its own priority. </w:t>
-      </w:r>
-    </w:p>
-    <w:p>
-      <w:pPr>
-        <w:pStyle w:val="Heading2"/>
-      </w:pPr>
-      <w:bookmarkStart w:id="9" w:name="_Toc439994669"/>
-      <w:bookmarkStart w:id="10" w:name="_Toc441230975"/>
-      <w:r>
-        <w:t>Intended Audience and Reading Suggestions</w:t>
-      </w:r>
       <w:bookmarkEnd w:id="9"/>
-      <w:bookmarkEnd w:id="10"/>
     </w:p>
     <w:p>
       <w:pPr>
@@ -2229,13 +2221,13 @@
       <w:pPr>
         <w:pStyle w:val="Heading2"/>
       </w:pPr>
-      <w:bookmarkStart w:id="11" w:name="_Toc439994670"/>
-      <w:bookmarkStart w:id="12" w:name="_Toc441230976"/>
+      <w:bookmarkStart w:id="10" w:name="_Toc439994670"/>
+      <w:bookmarkStart w:id="11" w:name="_Toc441230976"/>
       <w:r>
         <w:t>Product Scope</w:t>
       </w:r>
+      <w:bookmarkEnd w:id="10"/>
       <w:bookmarkEnd w:id="11"/>
-      <w:bookmarkEnd w:id="12"/>
     </w:p>
     <w:p>
       <w:pPr>
@@ -2260,13 +2252,13 @@
       <w:pPr>
         <w:pStyle w:val="Heading2"/>
       </w:pPr>
-      <w:bookmarkStart w:id="13" w:name="_Toc439994672"/>
-      <w:bookmarkStart w:id="14" w:name="_Toc441230977"/>
+      <w:bookmarkStart w:id="12" w:name="_Toc439994672"/>
+      <w:bookmarkStart w:id="13" w:name="_Toc441230977"/>
       <w:r>
         <w:t>References</w:t>
       </w:r>
+      <w:bookmarkEnd w:id="12"/>
       <w:bookmarkEnd w:id="13"/>
-      <w:bookmarkEnd w:id="14"/>
     </w:p>
     <w:p>
       <w:pPr>
@@ -2291,26 +2283,26 @@
       <w:pPr>
         <w:pStyle w:val="Heading1"/>
       </w:pPr>
-      <w:bookmarkStart w:id="15" w:name="_Toc439994673"/>
-      <w:bookmarkStart w:id="16" w:name="_Toc441230978"/>
+      <w:bookmarkStart w:id="14" w:name="_Toc439994673"/>
+      <w:bookmarkStart w:id="15" w:name="_Toc441230978"/>
       <w:r>
         <w:lastRenderedPageBreak/>
         <w:t>Overall Description</w:t>
       </w:r>
+      <w:bookmarkEnd w:id="14"/>
       <w:bookmarkEnd w:id="15"/>
+    </w:p>
+    <w:p>
+      <w:pPr>
+        <w:pStyle w:val="Heading2"/>
+      </w:pPr>
+      <w:bookmarkStart w:id="16" w:name="_Toc439994674"/>
+      <w:bookmarkStart w:id="17" w:name="_Toc441230979"/>
+      <w:r>
+        <w:t>Product Perspective</w:t>
+      </w:r>
       <w:bookmarkEnd w:id="16"/>
-    </w:p>
-    <w:p>
-      <w:pPr>
-        <w:pStyle w:val="Heading2"/>
-      </w:pPr>
-      <w:bookmarkStart w:id="17" w:name="_Toc439994674"/>
-      <w:bookmarkStart w:id="18" w:name="_Toc441230979"/>
-      <w:r>
-        <w:t>Product Perspective</w:t>
-      </w:r>
       <w:bookmarkEnd w:id="17"/>
-      <w:bookmarkEnd w:id="18"/>
     </w:p>
     <w:p>
       <w:pPr>
@@ -2366,116 +2358,116 @@
       <w:pPr>
         <w:pStyle w:val="Heading2"/>
       </w:pPr>
-      <w:bookmarkStart w:id="19" w:name="_Toc439994675"/>
-      <w:bookmarkStart w:id="20" w:name="_Toc441230980"/>
+      <w:bookmarkStart w:id="18" w:name="_Toc439994675"/>
+      <w:bookmarkStart w:id="19" w:name="_Toc441230980"/>
       <w:r>
         <w:t>Product Functions</w:t>
       </w:r>
+      <w:bookmarkEnd w:id="18"/>
       <w:bookmarkEnd w:id="19"/>
+    </w:p>
+    <w:p>
+      <w:pPr>
+        <w:pStyle w:val="template"/>
+      </w:pPr>
+      <w:r>
+        <w:t xml:space="preserve">User should be able to send photo requests to the server and has to be able to receive their information. </w:t>
+      </w:r>
+    </w:p>
+    <w:p>
+      <w:pPr>
+        <w:pStyle w:val="Heading2"/>
+      </w:pPr>
+      <w:bookmarkStart w:id="20" w:name="_Toc439994676"/>
+      <w:bookmarkStart w:id="21" w:name="_Toc441230981"/>
+      <w:r>
+        <w:t>User Classes and Characteristics</w:t>
+      </w:r>
       <w:bookmarkEnd w:id="20"/>
+      <w:bookmarkEnd w:id="21"/>
     </w:p>
     <w:p>
       <w:pPr>
         <w:pStyle w:val="template"/>
       </w:pPr>
       <w:r>
-        <w:t xml:space="preserve">User should be able to send photo requests to the server and has to be able to receive their information. </w:t>
+        <w:t>Other classes includes the support we get from other outsider programming which we use for our face recognition algorithm. Those classes receive the photograph and send us back the values which we store in our database. This class relation is currently not shown in the above diagram. The most important class in the system is account class which holds details all the details about the user.</w:t>
       </w:r>
     </w:p>
     <w:p>
       <w:pPr>
         <w:pStyle w:val="Heading2"/>
       </w:pPr>
-      <w:bookmarkStart w:id="21" w:name="_Toc439994676"/>
-      <w:bookmarkStart w:id="22" w:name="_Toc441230981"/>
-      <w:r>
-        <w:t>User Classes and Characteristics</w:t>
-      </w:r>
-      <w:bookmarkEnd w:id="21"/>
+      <w:bookmarkStart w:id="22" w:name="_Toc439994677"/>
+      <w:bookmarkStart w:id="23" w:name="_Toc441230982"/>
+      <w:r>
+        <w:t>Operating Environment</w:t>
+      </w:r>
       <w:bookmarkEnd w:id="22"/>
+      <w:bookmarkEnd w:id="23"/>
     </w:p>
     <w:p>
       <w:pPr>
         <w:pStyle w:val="template"/>
       </w:pPr>
       <w:r>
-        <w:t>Other classes includes the support we get from other outsider programming which we use for our face recognition algorithm. Those classes receive the photograph and send us back the values which we store in our database. This class relation is currently not shown in the above diagram. The most important class in the system is account class which holds details all the details about the user.</w:t>
+        <w:t>The application works in android smart phones and tablets with operating system above 4.2.2 which includes hardware requirements of front and rear cameras. These are the required specifications for the software to run Effectively</w:t>
       </w:r>
     </w:p>
     <w:p>
       <w:pPr>
         <w:pStyle w:val="Heading2"/>
       </w:pPr>
-      <w:bookmarkStart w:id="23" w:name="_Toc439994677"/>
-      <w:bookmarkStart w:id="24" w:name="_Toc441230982"/>
-      <w:r>
-        <w:t>Operating Environment</w:t>
-      </w:r>
-      <w:bookmarkEnd w:id="23"/>
+      <w:bookmarkStart w:id="24" w:name="_Toc439994678"/>
+      <w:bookmarkStart w:id="25" w:name="_Toc441230983"/>
+      <w:r>
+        <w:t>Design and Implementation Constraints</w:t>
+      </w:r>
       <w:bookmarkEnd w:id="24"/>
+      <w:bookmarkEnd w:id="25"/>
     </w:p>
     <w:p>
       <w:pPr>
         <w:pStyle w:val="template"/>
       </w:pPr>
       <w:r>
-        <w:t>The application works in android smart phones and tablets with operating system above 4.2.2 which includes hardware requirements of front and rear cameras. These are the required specifications for the software to run Effectively</w:t>
+        <w:t xml:space="preserve">. </w:t>
+      </w:r>
+      <w:r>
+        <w:t>At present we are restricted to 2000 understudies and the accessible equipment couldn't deal with transfer bandwidth above 100GB.Face-plus-plus also provides limited amount of bandwidth which is not enough for multiple queries. The polygon networks’ organization is responsible for maintaining the Given software.</w:t>
       </w:r>
     </w:p>
     <w:p>
       <w:pPr>
         <w:pStyle w:val="Heading2"/>
       </w:pPr>
-      <w:bookmarkStart w:id="25" w:name="_Toc439994678"/>
-      <w:bookmarkStart w:id="26" w:name="_Toc441230983"/>
-      <w:r>
-        <w:t>Design and Implementation Constraints</w:t>
-      </w:r>
-      <w:bookmarkEnd w:id="25"/>
+      <w:bookmarkStart w:id="26" w:name="_Toc439994679"/>
+      <w:bookmarkStart w:id="27" w:name="_Toc441230984"/>
+      <w:r>
+        <w:t>User Documentation</w:t>
+      </w:r>
       <w:bookmarkEnd w:id="26"/>
+      <w:bookmarkEnd w:id="27"/>
     </w:p>
     <w:p>
       <w:pPr>
         <w:pStyle w:val="template"/>
       </w:pPr>
       <w:r>
-        <w:t xml:space="preserve">. </w:t>
-      </w:r>
-      <w:r>
-        <w:t>At present we are restricted to 2000 understudies and the accessible equipment couldn't deal with transfer bandwidth above 100GB.Face-plus-plus also provides limited amount of bandwidth which is not enough for multiple queries. The polygon networks’ organization is responsible for maintaining the Given software.</w:t>
+        <w:t>The application utilizes extremely basic and easy to use User Interface which is outlined remembering User Experience UX. The application accompanies fundamental help and individuals who don't know how to utilize application can get assistance from that point. We don't find any need in preparing manual for Polygon. All the required terms and conditions are said while downloading the application which will accessible in Android application store.</w:t>
       </w:r>
     </w:p>
     <w:p>
       <w:pPr>
         <w:pStyle w:val="Heading2"/>
       </w:pPr>
-      <w:bookmarkStart w:id="27" w:name="_Toc439994679"/>
-      <w:bookmarkStart w:id="28" w:name="_Toc441230984"/>
-      <w:r>
-        <w:t>User Documentation</w:t>
-      </w:r>
-      <w:bookmarkEnd w:id="27"/>
+      <w:bookmarkStart w:id="28" w:name="_Toc439994680"/>
+      <w:bookmarkStart w:id="29" w:name="_Toc441230985"/>
+      <w:r>
+        <w:t>Assumptions and Dependencies</w:t>
+      </w:r>
       <w:bookmarkEnd w:id="28"/>
-    </w:p>
-    <w:p>
-      <w:pPr>
-        <w:pStyle w:val="template"/>
-      </w:pPr>
-      <w:r>
-        <w:t>The application utilizes extremely basic and easy to use User Interface which is outlined remembering User Experience UX. The application accompanies fundamental help and individuals who don't know how to utilize application can get assistance from that point. We don't find any need in preparing manual for Polygon. All the required terms and conditions are said while downloading the application which will accessible in Android application store.</w:t>
-      </w:r>
-    </w:p>
-    <w:p>
-      <w:pPr>
-        <w:pStyle w:val="Heading2"/>
-      </w:pPr>
-      <w:bookmarkStart w:id="29" w:name="_Toc439994680"/>
-      <w:bookmarkStart w:id="30" w:name="_Toc441230985"/>
-      <w:r>
-        <w:t>Assumptions and Dependencies</w:t>
-      </w:r>
       <w:bookmarkEnd w:id="29"/>
-      <w:bookmarkEnd w:id="30"/>
     </w:p>
     <w:p>
       <w:pPr>
@@ -2493,23 +2485,23 @@
       <w:pPr>
         <w:pStyle w:val="Heading1"/>
       </w:pPr>
-      <w:bookmarkStart w:id="31" w:name="_Toc439994682"/>
-      <w:bookmarkStart w:id="32" w:name="_Toc441230986"/>
+      <w:bookmarkStart w:id="30" w:name="_Toc439994682"/>
+      <w:bookmarkStart w:id="31" w:name="_Toc441230986"/>
       <w:r>
         <w:t>External Interface Requirements</w:t>
       </w:r>
+      <w:bookmarkEnd w:id="30"/>
       <w:bookmarkEnd w:id="31"/>
+    </w:p>
+    <w:p>
+      <w:pPr>
+        <w:pStyle w:val="Heading2"/>
+      </w:pPr>
+      <w:bookmarkStart w:id="32" w:name="_Toc441230987"/>
+      <w:r>
+        <w:t>User Interfaces</w:t>
+      </w:r>
       <w:bookmarkEnd w:id="32"/>
-    </w:p>
-    <w:p>
-      <w:pPr>
-        <w:pStyle w:val="Heading2"/>
-      </w:pPr>
-      <w:bookmarkStart w:id="33" w:name="_Toc441230987"/>
-      <w:r>
-        <w:t>User Interfaces</w:t>
-      </w:r>
-      <w:bookmarkEnd w:id="33"/>
     </w:p>
     <w:p>
       <w:pPr>
@@ -2547,8 +2539,8 @@
           <w:szCs w:val="22"/>
         </w:rPr>
       </w:pPr>
-      <w:bookmarkStart w:id="34" w:name="_Toc439994684"/>
-      <w:bookmarkStart w:id="35" w:name="_Toc441230988"/>
+      <w:bookmarkStart w:id="33" w:name="_Toc439994684"/>
+      <w:bookmarkStart w:id="34" w:name="_Toc441230988"/>
       <w:r>
         <w:rPr>
           <w:rFonts w:ascii="Arial" w:hAnsi="Arial" w:cs="Arial"/>
@@ -2581,7 +2573,7 @@
                     <a:blip r:embed="rId5" cstate="print">
                       <a:extLst>
                         <a:ext uri="{28A0092B-C50C-407E-A947-70E740481C1C}">
-                          <a14:useLocalDpi xmlns:a14="http://schemas.microsoft.com/office/drawing/2010/main" xmlns:wps="http://schemas.microsoft.com/office/word/2010/wordprocessingShape" xmlns:wpi="http://schemas.microsoft.com/office/word/2010/wordprocessingInk" xmlns:wpg="http://schemas.microsoft.com/office/word/2010/wordprocessingGroup" xmlns:w16se="http://schemas.microsoft.com/office/word/2015/wordml/symex" xmlns:w15="http://schemas.microsoft.com/office/word/2012/wordml" xmlns:w14="http://schemas.microsoft.com/office/word/2010/wordml" xmlns:w="http://schemas.openxmlformats.org/wordprocessingml/2006/main" xmlns:w10="urn:schemas-microsoft-com:office:word" xmlns:wp14="http://schemas.microsoft.com/office/word/2010/wordprocessingDrawing" xmlns:v="urn:schemas-microsoft-com:vml" xmlns:o="urn:schemas-microsoft-com:office:office" xmlns:mc="http://schemas.openxmlformats.org/markup-compatibility/2006" xmlns:cx2="http://schemas.microsoft.com/office/drawing/2015/10/21/chartex" xmlns:cx1="http://schemas.microsoft.com/office/drawing/2015/9/8/chartex" xmlns:cx="http://schemas.microsoft.com/office/drawing/2014/chartex" xmlns:wpc="http://schemas.microsoft.com/office/word/2010/wordprocessingCanvas" xmlns="" val="0"/>
+                          <a14:useLocalDpi xmlns:a14="http://schemas.microsoft.com/office/drawing/2010/main" val="0"/>
                         </a:ext>
                       </a:extLst>
                     </a:blip>
@@ -2650,7 +2642,7 @@
                     <a:blip r:embed="rId6" cstate="print">
                       <a:extLst>
                         <a:ext uri="{28A0092B-C50C-407E-A947-70E740481C1C}">
-                          <a14:useLocalDpi xmlns:a14="http://schemas.microsoft.com/office/drawing/2010/main" xmlns:wps="http://schemas.microsoft.com/office/word/2010/wordprocessingShape" xmlns:wpi="http://schemas.microsoft.com/office/word/2010/wordprocessingInk" xmlns:wpg="http://schemas.microsoft.com/office/word/2010/wordprocessingGroup" xmlns:w16se="http://schemas.microsoft.com/office/word/2015/wordml/symex" xmlns:w15="http://schemas.microsoft.com/office/word/2012/wordml" xmlns:w14="http://schemas.microsoft.com/office/word/2010/wordml" xmlns:w="http://schemas.openxmlformats.org/wordprocessingml/2006/main" xmlns:w10="urn:schemas-microsoft-com:office:word" xmlns:wp14="http://schemas.microsoft.com/office/word/2010/wordprocessingDrawing" xmlns:v="urn:schemas-microsoft-com:vml" xmlns:o="urn:schemas-microsoft-com:office:office" xmlns:mc="http://schemas.openxmlformats.org/markup-compatibility/2006" xmlns:cx2="http://schemas.microsoft.com/office/drawing/2015/10/21/chartex" xmlns:cx1="http://schemas.microsoft.com/office/drawing/2015/9/8/chartex" xmlns:cx="http://schemas.microsoft.com/office/drawing/2014/chartex" xmlns:wpc="http://schemas.microsoft.com/office/word/2010/wordprocessingCanvas" xmlns="" val="0"/>
+                          <a14:useLocalDpi xmlns:a14="http://schemas.microsoft.com/office/drawing/2010/main" val="0"/>
                         </a:ext>
                       </a:extLst>
                     </a:blip>
@@ -2687,8 +2679,8 @@
       <w:r>
         <w:t>3.2 Hardware Interfaces</w:t>
       </w:r>
+      <w:bookmarkEnd w:id="33"/>
       <w:bookmarkEnd w:id="34"/>
-      <w:bookmarkEnd w:id="35"/>
     </w:p>
     <w:p>
       <w:pPr>
@@ -2748,353 +2740,307 @@
           <w:numId w:val="2"/>
         </w:numPr>
       </w:pPr>
-      <w:bookmarkStart w:id="36" w:name="_Toc439994686"/>
-      <w:bookmarkStart w:id="37" w:name="_Toc441230990"/>
+      <w:bookmarkStart w:id="35" w:name="_Toc439994686"/>
+      <w:bookmarkStart w:id="36" w:name="_Toc441230990"/>
       <w:r>
         <w:t>Communications Interfaces</w:t>
       </w:r>
+      <w:bookmarkEnd w:id="35"/>
       <w:bookmarkEnd w:id="36"/>
+    </w:p>
+    <w:p>
+      <w:pPr>
+        <w:pStyle w:val="template"/>
+        <w:rPr>
+          <w:i w:val="0"/>
+          <w:iCs/>
+        </w:rPr>
+      </w:pPr>
+      <w:r>
+        <w:t>The application requires communication to other servers and databases this includes web browser and also network server communication. Software uses hypertext transfer protocol and it also uses UTF 8 encoding and the database is also an encrypted database. We have 100GB bandwidth which can handle the current population.</w:t>
+      </w:r>
+    </w:p>
+    <w:p>
+      <w:pPr>
+        <w:pStyle w:val="Heading1"/>
+      </w:pPr>
+      <w:bookmarkStart w:id="37" w:name="_Toc439994687"/>
+      <w:bookmarkStart w:id="38" w:name="_Toc441230991"/>
+      <w:r>
+        <w:t>System Features</w:t>
+      </w:r>
       <w:bookmarkEnd w:id="37"/>
-    </w:p>
-    <w:p>
-      <w:pPr>
-        <w:pStyle w:val="template"/>
-        <w:rPr>
-          <w:i w:val="0"/>
-          <w:iCs/>
-        </w:rPr>
-      </w:pPr>
-      <w:r>
-        <w:t>The application requires communication to other servers and databases this includes web browser and also network server communication. Software uses hypertext transfer protocol and it also uses UTF 8 encoding and the database is also an encrypted database. We have 100GB bandwidth which can handle the current population.</w:t>
-      </w:r>
-    </w:p>
-    <w:p>
-      <w:pPr>
-        <w:pStyle w:val="Heading1"/>
-      </w:pPr>
-      <w:bookmarkStart w:id="38" w:name="_Toc439994687"/>
-      <w:bookmarkStart w:id="39" w:name="_Toc441230991"/>
-      <w:r>
-        <w:t>System Features</w:t>
-      </w:r>
       <w:bookmarkEnd w:id="38"/>
-      <w:bookmarkEnd w:id="39"/>
     </w:p>
     <w:p>
       <w:pPr>
         <w:rPr>
           <w:rFonts w:ascii="Arial" w:hAnsi="Arial" w:cs="Arial"/>
           <w:i/>
-          <w:shd w:val="clear" w:color="auto" w:fill="F1F0F0"/>
+          <w:iCs/>
+          <w:lang w:val="en-US" w:bidi="ar-SA"/>
         </w:rPr>
       </w:pPr>
       <w:r>
         <w:rPr>
           <w:rFonts w:ascii="Arial" w:hAnsi="Arial" w:cs="Arial"/>
           <w:i/>
-          <w:shd w:val="clear" w:color="auto" w:fill="F1F0F0"/>
-        </w:rPr>
-        <w:t xml:space="preserve">Polygon is useful for the </w:t>
+          <w:iCs/>
+          <w:lang w:val="en-US" w:bidi="ar-SA"/>
+        </w:rPr>
+        <w:t>Polygon is useful for the people who want to know details of an unknown person in a certain area. To know about these details we need to take his photo and search for the person. The app contains details of the user and we have a facility that one can also re</w:t>
       </w:r>
       <w:r>
         <w:rPr>
           <w:rFonts w:ascii="Arial" w:hAnsi="Arial" w:cs="Arial"/>
           <w:i/>
-          <w:shd w:val="clear" w:color="auto" w:fill="F1F0F0"/>
-        </w:rPr>
-        <w:t>people who want</w:t>
-      </w:r>
-      <w:r>
+          <w:iCs/>
+          <w:lang w:val="en-US" w:bidi="ar-SA"/>
+        </w:rPr>
+        <w:t>quest for someone’s details.</w:t>
+      </w:r>
+    </w:p>
+    <w:p>
+      <w:pPr>
         <w:rPr>
           <w:rFonts w:ascii="Arial" w:hAnsi="Arial" w:cs="Arial"/>
           <w:i/>
-          <w:shd w:val="clear" w:color="auto" w:fill="F1F0F0"/>
-        </w:rPr>
-        <w:t xml:space="preserve"> to know details of an unknown person in a certain area. To know about these details we need to take his photo and search for the person. The app contains details of the user </w:t>
-      </w:r>
-      <w:r>
-        <w:rPr>
-          <w:rFonts w:ascii="Arial" w:hAnsi="Arial" w:cs="Arial"/>
-          <w:i/>
-          <w:shd w:val="clear" w:color="auto" w:fill="F1F0F0"/>
-        </w:rPr>
-        <w:t>and</w:t>
-      </w:r>
-      <w:r>
-        <w:rPr>
-          <w:rFonts w:ascii="Arial" w:hAnsi="Arial" w:cs="Arial"/>
-          <w:i/>
-          <w:shd w:val="clear" w:color="auto" w:fill="F1F0F0"/>
-        </w:rPr>
-        <w:t xml:space="preserve"> we have a facility that one can also request for someone’s details.</w:t>
-      </w:r>
-    </w:p>
-    <w:p>
-      <w:pPr>
-        <w:rPr>
-          <w:rFonts w:ascii="Helvetica" w:hAnsi="Helvetica" w:cs="Helvetica"/>
-          <w:color w:val="4B4F56"/>
-          <w:sz w:val="18"/>
-          <w:szCs w:val="18"/>
-          <w:shd w:val="clear" w:color="auto" w:fill="F1F0F0"/>
-        </w:rPr>
-      </w:pPr>
-      <w:r>
-        <w:rPr>
-          <w:rFonts w:ascii="Helvetica" w:hAnsi="Helvetica" w:cs="Helvetica"/>
-          <w:color w:val="4B4F56"/>
-          <w:sz w:val="18"/>
-          <w:szCs w:val="18"/>
-          <w:shd w:val="clear" w:color="auto" w:fill="F1F0F0"/>
-        </w:rPr>
-        <w:t xml:space="preserve"> </w:t>
-      </w:r>
-      <w:r>
-        <w:rPr>
-          <w:rFonts w:ascii="Times" w:hAnsi="Times" w:cs="Times"/>
-          <w:sz w:val="28"/>
-          <w:szCs w:val="28"/>
-          <w:shd w:val="clear" w:color="auto" w:fill="F1F0F0"/>
-        </w:rPr>
-        <w:t>4.1 System Feature</w:t>
-      </w:r>
-    </w:p>
-    <w:p>
-      <w:pPr>
-        <w:rPr>
-          <w:rFonts w:ascii="Times" w:hAnsi="Times" w:cs="Times"/>
-          <w:sz w:val="18"/>
-          <w:szCs w:val="18"/>
-          <w:shd w:val="clear" w:color="auto" w:fill="F1F0F0"/>
-        </w:rPr>
-      </w:pPr>
-      <w:r>
-        <w:rPr>
-          <w:rFonts w:ascii="Helvetica" w:hAnsi="Helvetica" w:cs="Helvetica"/>
-          <w:sz w:val="18"/>
-          <w:szCs w:val="18"/>
-          <w:shd w:val="clear" w:color="auto" w:fill="F1F0F0"/>
-        </w:rPr>
-        <w:t xml:space="preserve"> </w:t>
-      </w:r>
-      <w:r>
-        <w:rPr>
-          <w:rFonts w:ascii="Helvetica" w:hAnsi="Helvetica" w:cs="Helvetica"/>
-          <w:sz w:val="18"/>
-          <w:szCs w:val="18"/>
-          <w:shd w:val="clear" w:color="auto" w:fill="F1F0F0"/>
-        </w:rPr>
-        <w:t xml:space="preserve">               </w:t>
-      </w:r>
-      <w:r>
-        <w:rPr>
-          <w:rFonts w:ascii="Times" w:hAnsi="Times" w:cs="Times"/>
-          <w:sz w:val="24"/>
-          <w:szCs w:val="24"/>
-          <w:shd w:val="clear" w:color="auto" w:fill="F1F0F0"/>
-        </w:rPr>
-        <w:t>4.1.1 Description and Priority</w:t>
-      </w:r>
-    </w:p>
-    <w:p>
-      <w:pPr>
-        <w:rPr>
-          <w:rFonts w:ascii="Arial" w:hAnsi="Arial" w:cs="Arial"/>
-          <w:i/>
-          <w:iCs/>
-          <w:shd w:val="clear" w:color="auto" w:fill="F1F0F0"/>
-        </w:rPr>
-      </w:pPr>
-      <w:r>
-        <w:rPr>
-          <w:rFonts w:ascii="Helvetica" w:hAnsi="Helvetica" w:cs="Helvetica"/>
-          <w:sz w:val="18"/>
-          <w:szCs w:val="18"/>
-          <w:shd w:val="clear" w:color="auto" w:fill="F1F0F0"/>
-        </w:rPr>
-        <w:t xml:space="preserve"> </w:t>
-      </w:r>
-      <w:r>
-        <w:rPr>
-          <w:rFonts w:ascii="Arial" w:hAnsi="Arial" w:cs="Arial"/>
-          <w:i/>
-          <w:iCs/>
-          <w:shd w:val="clear" w:color="auto" w:fill="F1F0F0"/>
-        </w:rPr>
-        <w:t>Polygon is one of the unique application as it contains all the above features and not only that it has a special feature that allows some security notifications as if 1 person is uploading another persons’ photo</w:t>
-      </w:r>
-      <w:r>
-        <w:rPr>
-          <w:rFonts w:ascii="Arial" w:hAnsi="Arial" w:cs="Arial"/>
-          <w:i/>
-          <w:iCs/>
-          <w:shd w:val="clear" w:color="auto" w:fill="F1F0F0"/>
-        </w:rPr>
-        <w:t xml:space="preserve"> then that another person will get one security alert.</w:t>
-      </w:r>
-    </w:p>
-    <w:p>
-      <w:pPr>
-        <w:rPr>
-          <w:rFonts w:ascii="Times" w:hAnsi="Times" w:cs="Times"/>
-          <w:sz w:val="24"/>
-          <w:szCs w:val="24"/>
-          <w:shd w:val="clear" w:color="auto" w:fill="F1F0F0"/>
-        </w:rPr>
-      </w:pPr>
-      <w:r>
-        <w:rPr>
-          <w:rFonts w:ascii="Times" w:hAnsi="Times" w:cs="Times"/>
-          <w:sz w:val="24"/>
-          <w:szCs w:val="24"/>
-          <w:shd w:val="clear" w:color="auto" w:fill="F1F0F0"/>
-        </w:rPr>
-        <w:t xml:space="preserve"> </w:t>
-      </w:r>
-      <w:r>
-        <w:rPr>
-          <w:rFonts w:ascii="Times" w:hAnsi="Times" w:cs="Times"/>
-          <w:sz w:val="24"/>
-          <w:szCs w:val="24"/>
-          <w:shd w:val="clear" w:color="auto" w:fill="F1F0F0"/>
-        </w:rPr>
-        <w:t xml:space="preserve">             </w:t>
-      </w:r>
-      <w:r>
-        <w:rPr>
-          <w:rFonts w:ascii="Times" w:hAnsi="Times" w:cs="Times"/>
-          <w:sz w:val="24"/>
-          <w:szCs w:val="24"/>
-          <w:shd w:val="clear" w:color="auto" w:fill="F1F0F0"/>
-        </w:rPr>
-        <w:t>4.1.2 Stimulus/Response Sequences</w:t>
-      </w:r>
-    </w:p>
-    <w:p>
-      <w:pPr>
-        <w:rPr>
-          <w:rFonts w:ascii="Arial" w:hAnsi="Arial" w:cs="Arial"/>
-          <w:i/>
-          <w:iCs/>
-          <w:shd w:val="clear" w:color="auto" w:fill="F1F0F0"/>
-        </w:rPr>
-      </w:pPr>
-      <w:r>
-        <w:rPr>
-          <w:rFonts w:ascii="Arial" w:hAnsi="Arial" w:cs="Arial"/>
-          <w:i/>
-          <w:iCs/>
-          <w:shd w:val="clear" w:color="auto" w:fill="F1F0F0"/>
-        </w:rPr>
-        <w:t xml:space="preserve"> As if someone is photographed by the user then that photographed person will get immediate notification, at what time and at what place he or she had taken that pic. So that they can allow to share the details with the user.</w:t>
-      </w:r>
-    </w:p>
-    <w:p>
-      <w:pPr>
-        <w:rPr>
-          <w:rFonts w:ascii="Times" w:hAnsi="Times" w:cs="Times"/>
-          <w:shd w:val="clear" w:color="auto" w:fill="F1F0F0"/>
-        </w:rPr>
-      </w:pPr>
-      <w:r>
-        <w:rPr>
-          <w:rFonts w:ascii="Times" w:hAnsi="Times" w:cs="Times"/>
-          <w:shd w:val="clear" w:color="auto" w:fill="F1F0F0"/>
-        </w:rPr>
-        <w:t xml:space="preserve"> </w:t>
-      </w:r>
-      <w:r>
-        <w:rPr>
-          <w:rFonts w:ascii="Times" w:hAnsi="Times" w:cs="Times"/>
-          <w:shd w:val="clear" w:color="auto" w:fill="F1F0F0"/>
-        </w:rPr>
-        <w:t xml:space="preserve">              </w:t>
-      </w:r>
-      <w:r>
-        <w:rPr>
-          <w:rFonts w:ascii="Times" w:hAnsi="Times" w:cs="Times"/>
-          <w:shd w:val="clear" w:color="auto" w:fill="F1F0F0"/>
-        </w:rPr>
-        <w:t>4.1.3 Functional Requirements</w:t>
-      </w:r>
-    </w:p>
-    <w:p>
-      <w:pPr>
-        <w:rPr>
-          <w:rFonts w:ascii="Arial" w:hAnsi="Arial" w:cs="Arial"/>
-          <w:i/>
-          <w:iCs/>
-          <w:shd w:val="clear" w:color="auto" w:fill="F1F0F0"/>
-        </w:rPr>
-      </w:pPr>
-      <w:r>
-        <w:rPr>
-          <w:rFonts w:ascii="Arial" w:hAnsi="Arial" w:cs="Arial"/>
-          <w:i/>
-          <w:iCs/>
-          <w:shd w:val="clear" w:color="auto" w:fill="F1F0F0"/>
-        </w:rPr>
-        <w:t xml:space="preserve"> REQ-1: user data storage</w:t>
-      </w:r>
-    </w:p>
-    <w:p>
-      <w:pPr>
-        <w:rPr>
-          <w:rFonts w:ascii="Arial" w:hAnsi="Arial" w:cs="Arial"/>
-          <w:i/>
-          <w:iCs/>
-          <w:shd w:val="clear" w:color="auto" w:fill="F1F0F0"/>
-        </w:rPr>
-      </w:pPr>
-      <w:r>
-        <w:rPr>
-          <w:rFonts w:ascii="Arial" w:hAnsi="Arial" w:cs="Arial"/>
-          <w:i/>
-          <w:iCs/>
-          <w:shd w:val="clear" w:color="auto" w:fill="F1F0F0"/>
-        </w:rPr>
-        <w:t xml:space="preserve"> REQ-2: Photo request </w:t>
-      </w:r>
-    </w:p>
-    <w:p>
-      <w:pPr>
-        <w:rPr>
-          <w:rFonts w:ascii="Arial" w:hAnsi="Arial" w:cs="Arial"/>
-          <w:i/>
-          <w:iCs/>
-          <w:shd w:val="clear" w:color="auto" w:fill="F1F0F0"/>
-        </w:rPr>
-      </w:pPr>
-      <w:r>
-        <w:rPr>
-          <w:rFonts w:ascii="Arial" w:hAnsi="Arial" w:cs="Arial"/>
-          <w:i/>
-          <w:iCs/>
-          <w:shd w:val="clear" w:color="auto" w:fill="F1F0F0"/>
-        </w:rPr>
-        <w:t xml:space="preserve">REQ-3: notification request </w:t>
-      </w:r>
-    </w:p>
-    <w:p>
-      <w:pPr>
-        <w:rPr>
-          <w:rFonts w:ascii="Arial" w:hAnsi="Arial" w:cs="Arial"/>
-          <w:i/>
+          <w:iCs/>
+          <w:lang w:val="en-US" w:bidi="ar-SA"/>
+        </w:rPr>
+      </w:pPr>
+      <w:r>
+        <w:rPr>
+          <w:rFonts w:ascii="Times New Roman" w:hAnsi="Times New Roman" w:cs="Times New Roman"/>
+          <w:b/>
           <w:iCs/>
           <w:sz w:val="28"/>
           <w:szCs w:val="28"/>
           <w:lang w:val="en-US" w:bidi="ar-SA"/>
         </w:rPr>
-      </w:pPr>
-      <w:r>
+        <w:t>4.1 System Feature</w:t>
+      </w:r>
+    </w:p>
+    <w:p>
+      <w:pPr>
+        <w:rPr>
+          <w:rFonts w:ascii="Times New Roman" w:hAnsi="Times New Roman" w:cs="Times New Roman"/>
+          <w:b/>
+          <w:iCs/>
+          <w:sz w:val="28"/>
+          <w:szCs w:val="28"/>
+          <w:lang w:val="en-US" w:bidi="ar-SA"/>
+        </w:rPr>
+      </w:pPr>
+      <w:r>
+        <w:rPr>
+          <w:rFonts w:ascii="Times New Roman" w:hAnsi="Times New Roman" w:cs="Times New Roman"/>
+          <w:b/>
+          <w:iCs/>
+          <w:sz w:val="28"/>
+          <w:szCs w:val="28"/>
+          <w:lang w:val="en-US" w:bidi="ar-SA"/>
+        </w:rPr>
+        <w:t>4.1.1 Description and Priority</w:t>
+      </w:r>
+    </w:p>
+    <w:p>
+      <w:pPr>
         <w:rPr>
           <w:rFonts w:ascii="Arial" w:hAnsi="Arial" w:cs="Arial"/>
           <w:i/>
           <w:iCs/>
-          <w:shd w:val="clear" w:color="auto" w:fill="F1F0F0"/>
+          <w:lang w:val="en-US" w:bidi="ar-SA"/>
+        </w:rPr>
+      </w:pPr>
+      <w:r>
+        <w:rPr>
+          <w:rFonts w:ascii="Arial" w:hAnsi="Arial" w:cs="Arial"/>
+          <w:i/>
+          <w:iCs/>
+          <w:sz w:val="28"/>
+          <w:szCs w:val="28"/>
+          <w:lang w:val="en-US" w:bidi="ar-SA"/>
+        </w:rPr>
+        <w:t xml:space="preserve"> </w:t>
+      </w:r>
+      <w:r>
+        <w:rPr>
+          <w:rFonts w:ascii="Arial" w:hAnsi="Arial" w:cs="Arial"/>
+          <w:i/>
+          <w:iCs/>
+          <w:lang w:val="en-US" w:bidi="ar-SA"/>
+        </w:rPr>
+        <w:t>Polygon is one of the unique application as it contains all the above features and not only that it has a special feature that allows some security notifications as if 1 person is uploading another persons’ photo then that another pers</w:t>
+      </w:r>
+      <w:r>
+        <w:rPr>
+          <w:rFonts w:ascii="Arial" w:hAnsi="Arial" w:cs="Arial"/>
+          <w:i/>
+          <w:iCs/>
+          <w:lang w:val="en-US" w:bidi="ar-SA"/>
+        </w:rPr>
+        <w:t>on will get one security alert.</w:t>
+      </w:r>
+    </w:p>
+    <w:p>
+      <w:pPr>
+        <w:rPr>
+          <w:rFonts w:ascii="Arial" w:hAnsi="Arial" w:cs="Arial"/>
+          <w:i/>
+          <w:iCs/>
+          <w:lang w:val="en-US" w:bidi="ar-SA"/>
+        </w:rPr>
+      </w:pPr>
+      <w:r>
+        <w:rPr>
+          <w:rFonts w:ascii="Times New Roman" w:hAnsi="Times New Roman" w:cs="Times New Roman"/>
+          <w:b/>
+          <w:iCs/>
+          <w:sz w:val="28"/>
+          <w:szCs w:val="28"/>
+          <w:lang w:val="en-US" w:bidi="ar-SA"/>
+        </w:rPr>
+        <w:t>4.1.2 Stimulus/Response Sequences</w:t>
+      </w:r>
+    </w:p>
+    <w:p>
+      <w:pPr>
+        <w:rPr>
+          <w:rFonts w:ascii="Arial" w:hAnsi="Arial" w:cs="Arial"/>
+          <w:i/>
+          <w:iCs/>
+          <w:lang w:val="en-US" w:bidi="ar-SA"/>
+        </w:rPr>
+      </w:pPr>
+      <w:r>
+        <w:rPr>
+          <w:rFonts w:ascii="Arial" w:hAnsi="Arial" w:cs="Arial"/>
+          <w:i/>
+          <w:iCs/>
+          <w:sz w:val="28"/>
+          <w:szCs w:val="28"/>
+          <w:lang w:val="en-US" w:bidi="ar-SA"/>
+        </w:rPr>
+        <w:t xml:space="preserve"> </w:t>
+      </w:r>
+      <w:r>
+        <w:rPr>
+          <w:rFonts w:ascii="Arial" w:hAnsi="Arial" w:cs="Arial"/>
+          <w:i/>
+          <w:iCs/>
+          <w:lang w:val="en-US" w:bidi="ar-SA"/>
+        </w:rPr>
+        <w:t>As if someone is photographed by the user then that photographed person will get immediate notification, at what time and at what place he or she had taken that pic. So that they can allow to s</w:t>
+      </w:r>
+      <w:r>
+        <w:rPr>
+          <w:rFonts w:ascii="Arial" w:hAnsi="Arial" w:cs="Arial"/>
+          <w:i/>
+          <w:iCs/>
+          <w:lang w:val="en-US" w:bidi="ar-SA"/>
+        </w:rPr>
+        <w:t>hare the details with the user.</w:t>
+      </w:r>
+    </w:p>
+    <w:p>
+      <w:pPr>
+        <w:rPr>
+          <w:rFonts w:ascii="Arial" w:hAnsi="Arial" w:cs="Arial"/>
+          <w:i/>
+          <w:iCs/>
+          <w:lang w:val="en-US" w:bidi="ar-SA"/>
+        </w:rPr>
+      </w:pPr>
+      <w:r>
+        <w:rPr>
+          <w:rFonts w:ascii="Times New Roman" w:hAnsi="Times New Roman" w:cs="Times New Roman"/>
+          <w:b/>
+          <w:iCs/>
+          <w:sz w:val="28"/>
+          <w:szCs w:val="28"/>
+          <w:lang w:val="en-US" w:bidi="ar-SA"/>
+        </w:rPr>
+        <w:t xml:space="preserve"> 4.1.3 Functional Requirements</w:t>
+      </w:r>
+    </w:p>
+    <w:p>
+      <w:pPr>
+        <w:rPr>
+          <w:rFonts w:ascii="Arial" w:hAnsi="Arial" w:cs="Arial"/>
+          <w:i/>
+          <w:iCs/>
+          <w:lang w:val="en-US" w:bidi="ar-SA"/>
+        </w:rPr>
+      </w:pPr>
+      <w:r>
+        <w:rPr>
+          <w:rFonts w:ascii="Arial" w:hAnsi="Arial" w:cs="Arial"/>
+          <w:i/>
+          <w:iCs/>
+          <w:lang w:val="en-US" w:bidi="ar-SA"/>
+        </w:rPr>
+        <w:t xml:space="preserve"> REQ-1: user data storage</w:t>
+      </w:r>
+    </w:p>
+    <w:p>
+      <w:pPr>
+        <w:rPr>
+          <w:rFonts w:ascii="Arial" w:hAnsi="Arial" w:cs="Arial"/>
+          <w:i/>
+          <w:iCs/>
+          <w:lang w:val="en-US" w:bidi="ar-SA"/>
+        </w:rPr>
+      </w:pPr>
+      <w:r>
+        <w:rPr>
+          <w:rFonts w:ascii="Arial" w:hAnsi="Arial" w:cs="Arial"/>
+          <w:i/>
+          <w:iCs/>
+          <w:lang w:val="en-US" w:bidi="ar-SA"/>
+        </w:rPr>
+        <w:t xml:space="preserve"> REQ-2: Photo request </w:t>
+      </w:r>
+    </w:p>
+    <w:p>
+      <w:pPr>
+        <w:rPr>
+          <w:rFonts w:ascii="Arial" w:hAnsi="Arial" w:cs="Arial"/>
+          <w:i/>
+          <w:iCs/>
+          <w:lang w:val="en-US" w:bidi="ar-SA"/>
+        </w:rPr>
+      </w:pPr>
+      <w:r>
+        <w:rPr>
+          <w:rFonts w:ascii="Arial" w:hAnsi="Arial" w:cs="Arial"/>
+          <w:i/>
+          <w:iCs/>
+          <w:lang w:val="en-US" w:bidi="ar-SA"/>
+        </w:rPr>
+        <w:t xml:space="preserve">REQ-3: notification request </w:t>
+      </w:r>
+    </w:p>
+    <w:p>
+      <w:pPr>
+        <w:rPr>
+          <w:rFonts w:ascii="Arial" w:hAnsi="Arial" w:cs="Arial"/>
+          <w:i/>
+          <w:iCs/>
+          <w:lang w:val="en-US" w:bidi="ar-SA"/>
+        </w:rPr>
+      </w:pPr>
+      <w:r>
+        <w:rPr>
+          <w:rFonts w:ascii="Arial" w:hAnsi="Arial" w:cs="Arial"/>
+          <w:i/>
+          <w:iCs/>
+          <w:lang w:val="en-US" w:bidi="ar-SA"/>
         </w:rPr>
         <w:t>REQ-4: Same interest person in locality request</w:t>
       </w:r>
+      <w:bookmarkStart w:id="39" w:name="_GoBack"/>
+      <w:bookmarkEnd w:id="39"/>
     </w:p>
     <w:p>
       <w:pPr>
@@ -3388,7 +3334,7 @@
                     <a:blip r:embed="rId7" cstate="print">
                       <a:extLst>
                         <a:ext uri="{28A0092B-C50C-407E-A947-70E740481C1C}">
-                          <a14:useLocalDpi xmlns:a14="http://schemas.microsoft.com/office/drawing/2010/main" xmlns:wps="http://schemas.microsoft.com/office/word/2010/wordprocessingShape" xmlns:wpi="http://schemas.microsoft.com/office/word/2010/wordprocessingInk" xmlns:wpg="http://schemas.microsoft.com/office/word/2010/wordprocessingGroup" xmlns:w16se="http://schemas.microsoft.com/office/word/2015/wordml/symex" xmlns:w15="http://schemas.microsoft.com/office/word/2012/wordml" xmlns:w14="http://schemas.microsoft.com/office/word/2010/wordml" xmlns:w="http://schemas.openxmlformats.org/wordprocessingml/2006/main" xmlns:w10="urn:schemas-microsoft-com:office:word" xmlns:wp14="http://schemas.microsoft.com/office/word/2010/wordprocessingDrawing" xmlns:v="urn:schemas-microsoft-com:vml" xmlns:o="urn:schemas-microsoft-com:office:office" xmlns:mc="http://schemas.openxmlformats.org/markup-compatibility/2006" xmlns:cx2="http://schemas.microsoft.com/office/drawing/2015/10/21/chartex" xmlns:cx1="http://schemas.microsoft.com/office/drawing/2015/9/8/chartex" xmlns:cx="http://schemas.microsoft.com/office/drawing/2014/chartex" xmlns:wpc="http://schemas.microsoft.com/office/word/2010/wordprocessingCanvas" xmlns="" val="0"/>
+                          <a14:useLocalDpi xmlns:a14="http://schemas.microsoft.com/office/drawing/2010/main" val="0"/>
                         </a:ext>
                       </a:extLst>
                     </a:blip>
@@ -3502,7 +3448,7 @@
 </file>
 
 <file path=word/numbering.xml><?xml version="1.0" encoding="utf-8"?>
-<w:numbering xmlns:ve="http://schemas.openxmlformats.org/markup-compatibility/2006" xmlns:o="urn:schemas-microsoft-com:office:office" xmlns:r="http://schemas.openxmlformats.org/officeDocument/2006/relationships" xmlns:m="http://schemas.openxmlformats.org/officeDocument/2006/math" xmlns:v="urn:schemas-microsoft-com:vml" xmlns:wp="http://schemas.openxmlformats.org/drawingml/2006/wordprocessingDrawing" xmlns:w10="urn:schemas-microsoft-com:office:word" xmlns:w="http://schemas.openxmlformats.org/wordprocessingml/2006/main" xmlns:wne="http://schemas.microsoft.com/office/word/2006/wordml">
+<w:numbering xmlns:wpc="http://schemas.microsoft.com/office/word/2010/wordprocessingCanvas" xmlns:mc="http://schemas.openxmlformats.org/markup-compatibility/2006" xmlns:o="urn:schemas-microsoft-com:office:office" xmlns:r="http://schemas.openxmlformats.org/officeDocument/2006/relationships" xmlns:m="http://schemas.openxmlformats.org/officeDocument/2006/math" xmlns:v="urn:schemas-microsoft-com:vml" xmlns:wp14="http://schemas.microsoft.com/office/word/2010/wordprocessingDrawing" xmlns:wp="http://schemas.openxmlformats.org/drawingml/2006/wordprocessingDrawing" xmlns:w10="urn:schemas-microsoft-com:office:word" xmlns:w="http://schemas.openxmlformats.org/wordprocessingml/2006/main" xmlns:w14="http://schemas.microsoft.com/office/word/2010/wordml" xmlns:w15="http://schemas.microsoft.com/office/word/2012/wordml" xmlns:wpg="http://schemas.microsoft.com/office/word/2010/wordprocessingGroup" xmlns:wpi="http://schemas.microsoft.com/office/word/2010/wordprocessingInk" xmlns:wne="http://schemas.microsoft.com/office/word/2006/wordml" xmlns:wps="http://schemas.microsoft.com/office/word/2010/wordprocessingShape" mc:Ignorable="w14 w15 wp14">
   <w:abstractNum w:abstractNumId="0">
     <w:nsid w:val="FFFFFFFB"/>
     <w:multiLevelType w:val="multilevel"/>
@@ -3596,7 +3542,7 @@
 </file>
 
 <file path=word/styles.xml><?xml version="1.0" encoding="utf-8"?>
-<w:styles xmlns:r="http://schemas.openxmlformats.org/officeDocument/2006/relationships" xmlns:w="http://schemas.openxmlformats.org/wordprocessingml/2006/main">
+<w:styles xmlns:mc="http://schemas.openxmlformats.org/markup-compatibility/2006" xmlns:r="http://schemas.openxmlformats.org/officeDocument/2006/relationships" xmlns:w="http://schemas.openxmlformats.org/wordprocessingml/2006/main" xmlns:w14="http://schemas.microsoft.com/office/word/2010/wordml" xmlns:w15="http://schemas.microsoft.com/office/word/2012/wordml" mc:Ignorable="w14 w15">
   <w:docDefaults>
     <w:rPrDefault>
       <w:rPr>
@@ -3612,148 +3558,378 @@
       </w:pPr>
     </w:pPrDefault>
   </w:docDefaults>
-  <w:latentStyles w:defLockedState="0" w:defUIPriority="99" w:defSemiHidden="1" w:defUnhideWhenUsed="1" w:defQFormat="0" w:count="267">
-    <w:lsdException w:name="Normal" w:semiHidden="0" w:uiPriority="0" w:unhideWhenUsed="0" w:qFormat="1"/>
-    <w:lsdException w:name="heading 1" w:semiHidden="0" w:uiPriority="0" w:unhideWhenUsed="0" w:qFormat="1"/>
-    <w:lsdException w:name="heading 2" w:uiPriority="0" w:qFormat="1"/>
-    <w:lsdException w:name="heading 3" w:uiPriority="0" w:qFormat="1"/>
-    <w:lsdException w:name="heading 4" w:uiPriority="0" w:qFormat="1"/>
-    <w:lsdException w:name="heading 5" w:uiPriority="0" w:qFormat="1"/>
-    <w:lsdException w:name="heading 6" w:uiPriority="0" w:qFormat="1"/>
-    <w:lsdException w:name="heading 7" w:uiPriority="0" w:qFormat="1"/>
-    <w:lsdException w:name="heading 8" w:uiPriority="0" w:qFormat="1"/>
-    <w:lsdException w:name="heading 9" w:uiPriority="0" w:qFormat="1"/>
-    <w:lsdException w:name="toc 1" w:uiPriority="0"/>
-    <w:lsdException w:name="toc 2" w:uiPriority="0"/>
-    <w:lsdException w:name="toc 3" w:uiPriority="39"/>
-    <w:lsdException w:name="toc 4" w:uiPriority="39"/>
-    <w:lsdException w:name="toc 5" w:uiPriority="39"/>
-    <w:lsdException w:name="toc 6" w:uiPriority="39"/>
-    <w:lsdException w:name="toc 7" w:uiPriority="39"/>
-    <w:lsdException w:name="toc 8" w:uiPriority="39"/>
-    <w:lsdException w:name="toc 9" w:uiPriority="39"/>
-    <w:lsdException w:name="caption" w:uiPriority="35" w:qFormat="1"/>
-    <w:lsdException w:name="Title" w:semiHidden="0" w:uiPriority="0" w:unhideWhenUsed="0" w:qFormat="1"/>
-    <w:lsdException w:name="Default Paragraph Font" w:uiPriority="1"/>
-    <w:lsdException w:name="Subtitle" w:semiHidden="0" w:uiPriority="11" w:unhideWhenUsed="0" w:qFormat="1"/>
-    <w:lsdException w:name="Hyperlink" w:uiPriority="0"/>
-    <w:lsdException w:name="Strong" w:semiHidden="0" w:uiPriority="22" w:unhideWhenUsed="0" w:qFormat="1"/>
-    <w:lsdException w:name="Emphasis" w:semiHidden="0" w:uiPriority="20" w:unhideWhenUsed="0" w:qFormat="1"/>
-    <w:lsdException w:name="Normal Table" w:semiHidden="0" w:unhideWhenUsed="0"/>
-    <w:lsdException w:name="Table Web 2" w:semiHidden="0" w:unhideWhenUsed="0"/>
-    <w:lsdException w:name="Table Grid" w:semiHidden="0" w:uiPriority="39" w:unhideWhenUsed="0"/>
-    <w:lsdException w:name="Table Theme" w:semiHidden="0" w:unhideWhenUsed="0"/>
-    <w:lsdException w:name="Placeholder Text" w:unhideWhenUsed="0"/>
-    <w:lsdException w:name="No Spacing" w:semiHidden="0" w:uiPriority="1" w:unhideWhenUsed="0" w:qFormat="1"/>
-    <w:lsdException w:name="Light Shading" w:semiHidden="0" w:uiPriority="60" w:unhideWhenUsed="0"/>
-    <w:lsdException w:name="Light List" w:semiHidden="0" w:uiPriority="61" w:unhideWhenUsed="0"/>
-    <w:lsdException w:name="Light Grid" w:semiHidden="0" w:uiPriority="62" w:unhideWhenUsed="0"/>
-    <w:lsdException w:name="Medium Shading 1" w:semiHidden="0" w:uiPriority="63" w:unhideWhenUsed="0"/>
-    <w:lsdException w:name="Medium Shading 2" w:semiHidden="0" w:uiPriority="64" w:unhideWhenUsed="0"/>
-    <w:lsdException w:name="Medium List 1" w:semiHidden="0" w:uiPriority="65" w:unhideWhenUsed="0"/>
-    <w:lsdException w:name="Medium List 2" w:semiHidden="0" w:uiPriority="66" w:unhideWhenUsed="0"/>
-    <w:lsdException w:name="Medium Grid 1" w:semiHidden="0" w:uiPriority="67" w:unhideWhenUsed="0"/>
-    <w:lsdException w:name="Medium Grid 2" w:semiHidden="0" w:uiPriority="68" w:unhideWhenUsed="0"/>
-    <w:lsdException w:name="Medium Grid 3" w:semiHidden="0" w:uiPriority="69" w:unhideWhenUsed="0"/>
-    <w:lsdException w:name="Dark List" w:semiHidden="0" w:uiPriority="70" w:unhideWhenUsed="0"/>
-    <w:lsdException w:name="Colorful Shading" w:semiHidden="0" w:uiPriority="71" w:unhideWhenUsed="0"/>
-    <w:lsdException w:name="Colorful List" w:semiHidden="0" w:uiPriority="72" w:unhideWhenUsed="0"/>
-    <w:lsdException w:name="Colorful Grid" w:semiHidden="0" w:uiPriority="73" w:unhideWhenUsed="0"/>
-    <w:lsdException w:name="Light Shading Accent 1" w:semiHidden="0" w:uiPriority="60" w:unhideWhenUsed="0"/>
-    <w:lsdException w:name="Light List Accent 1" w:semiHidden="0" w:uiPriority="61" w:unhideWhenUsed="0"/>
-    <w:lsdException w:name="Light Grid Accent 1" w:semiHidden="0" w:uiPriority="62" w:unhideWhenUsed="0"/>
-    <w:lsdException w:name="Medium Shading 1 Accent 1" w:semiHidden="0" w:uiPriority="63" w:unhideWhenUsed="0"/>
-    <w:lsdException w:name="Medium Shading 2 Accent 1" w:semiHidden="0" w:uiPriority="64" w:unhideWhenUsed="0"/>
-    <w:lsdException w:name="Medium List 1 Accent 1" w:semiHidden="0" w:uiPriority="65" w:unhideWhenUsed="0"/>
-    <w:lsdException w:name="Revision" w:unhideWhenUsed="0"/>
-    <w:lsdException w:name="List Paragraph" w:semiHidden="0" w:uiPriority="34" w:unhideWhenUsed="0" w:qFormat="1"/>
-    <w:lsdException w:name="Quote" w:semiHidden="0" w:uiPriority="29" w:unhideWhenUsed="0" w:qFormat="1"/>
-    <w:lsdException w:name="Intense Quote" w:semiHidden="0" w:uiPriority="30" w:unhideWhenUsed="0" w:qFormat="1"/>
-    <w:lsdException w:name="Medium List 2 Accent 1" w:semiHidden="0" w:uiPriority="66" w:unhideWhenUsed="0"/>
-    <w:lsdException w:name="Medium Grid 1 Accent 1" w:semiHidden="0" w:uiPriority="67" w:unhideWhenUsed="0"/>
-    <w:lsdException w:name="Medium Grid 2 Accent 1" w:semiHidden="0" w:uiPriority="68" w:unhideWhenUsed="0"/>
-    <w:lsdException w:name="Medium Grid 3 Accent 1" w:semiHidden="0" w:uiPriority="69" w:unhideWhenUsed="0"/>
-    <w:lsdException w:name="Dark List Accent 1" w:semiHidden="0" w:uiPriority="70" w:unhideWhenUsed="0"/>
-    <w:lsdException w:name="Colorful Shading Accent 1" w:semiHidden="0" w:uiPriority="71" w:unhideWhenUsed="0"/>
-    <w:lsdException w:name="Colorful List Accent 1" w:semiHidden="0" w:uiPriority="72" w:unhideWhenUsed="0"/>
-    <w:lsdException w:name="Colorful Grid Accent 1" w:semiHidden="0" w:uiPriority="73" w:unhideWhenUsed="0"/>
-    <w:lsdException w:name="Light Shading Accent 2" w:semiHidden="0" w:uiPriority="60" w:unhideWhenUsed="0"/>
-    <w:lsdException w:name="Light List Accent 2" w:semiHidden="0" w:uiPriority="61" w:unhideWhenUsed="0"/>
-    <w:lsdException w:name="Light Grid Accent 2" w:semiHidden="0" w:uiPriority="62" w:unhideWhenUsed="0"/>
-    <w:lsdException w:name="Medium Shading 1 Accent 2" w:semiHidden="0" w:uiPriority="63" w:unhideWhenUsed="0"/>
-    <w:lsdException w:name="Medium Shading 2 Accent 2" w:semiHidden="0" w:uiPriority="64" w:unhideWhenUsed="0"/>
-    <w:lsdException w:name="Medium List 1 Accent 2" w:semiHidden="0" w:uiPriority="65" w:unhideWhenUsed="0"/>
-    <w:lsdException w:name="Medium List 2 Accent 2" w:semiHidden="0" w:uiPriority="66" w:unhideWhenUsed="0"/>
-    <w:lsdException w:name="Medium Grid 1 Accent 2" w:semiHidden="0" w:uiPriority="67" w:unhideWhenUsed="0"/>
-    <w:lsdException w:name="Medium Grid 2 Accent 2" w:semiHidden="0" w:uiPriority="68" w:unhideWhenUsed="0"/>
-    <w:lsdException w:name="Medium Grid 3 Accent 2" w:semiHidden="0" w:uiPriority="69" w:unhideWhenUsed="0"/>
-    <w:lsdException w:name="Dark List Accent 2" w:semiHidden="0" w:uiPriority="70" w:unhideWhenUsed="0"/>
-    <w:lsdException w:name="Colorful Shading Accent 2" w:semiHidden="0" w:uiPriority="71" w:unhideWhenUsed="0"/>
-    <w:lsdException w:name="Colorful List Accent 2" w:semiHidden="0" w:uiPriority="72" w:unhideWhenUsed="0"/>
-    <w:lsdException w:name="Colorful Grid Accent 2" w:semiHidden="0" w:uiPriority="73" w:unhideWhenUsed="0"/>
-    <w:lsdException w:name="Light Shading Accent 3" w:semiHidden="0" w:uiPriority="60" w:unhideWhenUsed="0"/>
-    <w:lsdException w:name="Light List Accent 3" w:semiHidden="0" w:uiPriority="61" w:unhideWhenUsed="0"/>
-    <w:lsdException w:name="Light Grid Accent 3" w:semiHidden="0" w:uiPriority="62" w:unhideWhenUsed="0"/>
-    <w:lsdException w:name="Medium Shading 1 Accent 3" w:semiHidden="0" w:uiPriority="63" w:unhideWhenUsed="0"/>
-    <w:lsdException w:name="Medium Shading 2 Accent 3" w:semiHidden="0" w:uiPriority="64" w:unhideWhenUsed="0"/>
-    <w:lsdException w:name="Medium List 1 Accent 3" w:semiHidden="0" w:uiPriority="65" w:unhideWhenUsed="0"/>
-    <w:lsdException w:name="Medium List 2 Accent 3" w:semiHidden="0" w:uiPriority="66" w:unhideWhenUsed="0"/>
-    <w:lsdException w:name="Medium Grid 1 Accent 3" w:semiHidden="0" w:uiPriority="67" w:unhideWhenUsed="0"/>
-    <w:lsdException w:name="Medium Grid 2 Accent 3" w:semiHidden="0" w:uiPriority="68" w:unhideWhenUsed="0"/>
-    <w:lsdException w:name="Medium Grid 3 Accent 3" w:semiHidden="0" w:uiPriority="69" w:unhideWhenUsed="0"/>
-    <w:lsdException w:name="Dark List Accent 3" w:semiHidden="0" w:uiPriority="70" w:unhideWhenUsed="0"/>
-    <w:lsdException w:name="Colorful Shading Accent 3" w:semiHidden="0" w:uiPriority="71" w:unhideWhenUsed="0"/>
-    <w:lsdException w:name="Colorful List Accent 3" w:semiHidden="0" w:uiPriority="72" w:unhideWhenUsed="0"/>
-    <w:lsdException w:name="Colorful Grid Accent 3" w:semiHidden="0" w:uiPriority="73" w:unhideWhenUsed="0"/>
-    <w:lsdException w:name="Light Shading Accent 4" w:semiHidden="0" w:uiPriority="60" w:unhideWhenUsed="0"/>
-    <w:lsdException w:name="Light List Accent 4" w:semiHidden="0" w:uiPriority="61" w:unhideWhenUsed="0"/>
-    <w:lsdException w:name="Light Grid Accent 4" w:semiHidden="0" w:uiPriority="62" w:unhideWhenUsed="0"/>
-    <w:lsdException w:name="Medium Shading 1 Accent 4" w:semiHidden="0" w:uiPriority="63" w:unhideWhenUsed="0"/>
-    <w:lsdException w:name="Medium Shading 2 Accent 4" w:semiHidden="0" w:uiPriority="64" w:unhideWhenUsed="0"/>
-    <w:lsdException w:name="Medium List 1 Accent 4" w:semiHidden="0" w:uiPriority="65" w:unhideWhenUsed="0"/>
-    <w:lsdException w:name="Medium List 2 Accent 4" w:semiHidden="0" w:uiPriority="66" w:unhideWhenUsed="0"/>
-    <w:lsdException w:name="Medium Grid 1 Accent 4" w:semiHidden="0" w:uiPriority="67" w:unhideWhenUsed="0"/>
-    <w:lsdException w:name="Medium Grid 2 Accent 4" w:semiHidden="0" w:uiPriority="68" w:unhideWhenUsed="0"/>
-    <w:lsdException w:name="Medium Grid 3 Accent 4" w:semiHidden="0" w:uiPriority="69" w:unhideWhenUsed="0"/>
-    <w:lsdException w:name="Dark List Accent 4" w:semiHidden="0" w:uiPriority="70" w:unhideWhenUsed="0"/>
-    <w:lsdException w:name="Colorful Shading Accent 4" w:semiHidden="0" w:uiPriority="71" w:unhideWhenUsed="0"/>
-    <w:lsdException w:name="Colorful List Accent 4" w:semiHidden="0" w:uiPriority="72" w:unhideWhenUsed="0"/>
-    <w:lsdException w:name="Colorful Grid Accent 4" w:semiHidden="0" w:uiPriority="73" w:unhideWhenUsed="0"/>
-    <w:lsdException w:name="Light Shading Accent 5" w:semiHidden="0" w:uiPriority="60" w:unhideWhenUsed="0"/>
-    <w:lsdException w:name="Light List Accent 5" w:semiHidden="0" w:uiPriority="61" w:unhideWhenUsed="0"/>
-    <w:lsdException w:name="Light Grid Accent 5" w:semiHidden="0" w:uiPriority="62" w:unhideWhenUsed="0"/>
-    <w:lsdException w:name="Medium Shading 1 Accent 5" w:semiHidden="0" w:uiPriority="63" w:unhideWhenUsed="0"/>
-    <w:lsdException w:name="Medium Shading 2 Accent 5" w:semiHidden="0" w:uiPriority="64" w:unhideWhenUsed="0"/>
-    <w:lsdException w:name="Medium List 1 Accent 5" w:semiHidden="0" w:uiPriority="65" w:unhideWhenUsed="0"/>
-    <w:lsdException w:name="Medium List 2 Accent 5" w:semiHidden="0" w:uiPriority="66" w:unhideWhenUsed="0"/>
-    <w:lsdException w:name="Medium Grid 1 Accent 5" w:semiHidden="0" w:uiPriority="67" w:unhideWhenUsed="0"/>
-    <w:lsdException w:name="Medium Grid 2 Accent 5" w:semiHidden="0" w:uiPriority="68" w:unhideWhenUsed="0"/>
-    <w:lsdException w:name="Medium Grid 3 Accent 5" w:semiHidden="0" w:uiPriority="69" w:unhideWhenUsed="0"/>
-    <w:lsdException w:name="Dark List Accent 5" w:semiHidden="0" w:uiPriority="70" w:unhideWhenUsed="0"/>
-    <w:lsdException w:name="Colorful Shading Accent 5" w:semiHidden="0" w:uiPriority="71" w:unhideWhenUsed="0"/>
-    <w:lsdException w:name="Colorful List Accent 5" w:semiHidden="0" w:uiPriority="72" w:unhideWhenUsed="0"/>
-    <w:lsdException w:name="Colorful Grid Accent 5" w:semiHidden="0" w:uiPriority="73" w:unhideWhenUsed="0"/>
-    <w:lsdException w:name="Light Shading Accent 6" w:semiHidden="0" w:uiPriority="60" w:unhideWhenUsed="0"/>
-    <w:lsdException w:name="Light List Accent 6" w:semiHidden="0" w:uiPriority="61" w:unhideWhenUsed="0"/>
-    <w:lsdException w:name="Light Grid Accent 6" w:semiHidden="0" w:uiPriority="62" w:unhideWhenUsed="0"/>
-    <w:lsdException w:name="Medium Shading 1 Accent 6" w:semiHidden="0" w:uiPriority="63" w:unhideWhenUsed="0"/>
-    <w:lsdException w:name="Medium Shading 2 Accent 6" w:semiHidden="0" w:uiPriority="64" w:unhideWhenUsed="0"/>
-    <w:lsdException w:name="Medium List 1 Accent 6" w:semiHidden="0" w:uiPriority="65" w:unhideWhenUsed="0"/>
-    <w:lsdException w:name="Medium List 2 Accent 6" w:semiHidden="0" w:uiPriority="66" w:unhideWhenUsed="0"/>
-    <w:lsdException w:name="Medium Grid 1 Accent 6" w:semiHidden="0" w:uiPriority="67" w:unhideWhenUsed="0"/>
-    <w:lsdException w:name="Medium Grid 2 Accent 6" w:semiHidden="0" w:uiPriority="68" w:unhideWhenUsed="0"/>
-    <w:lsdException w:name="Medium Grid 3 Accent 6" w:semiHidden="0" w:uiPriority="69" w:unhideWhenUsed="0"/>
-    <w:lsdException w:name="Dark List Accent 6" w:semiHidden="0" w:uiPriority="70" w:unhideWhenUsed="0"/>
-    <w:lsdException w:name="Colorful Shading Accent 6" w:semiHidden="0" w:uiPriority="71" w:unhideWhenUsed="0"/>
-    <w:lsdException w:name="Colorful List Accent 6" w:semiHidden="0" w:uiPriority="72" w:unhideWhenUsed="0"/>
-    <w:lsdException w:name="Colorful Grid Accent 6" w:semiHidden="0" w:uiPriority="73" w:unhideWhenUsed="0"/>
-    <w:lsdException w:name="Subtle Emphasis" w:semiHidden="0" w:uiPriority="19" w:unhideWhenUsed="0" w:qFormat="1"/>
-    <w:lsdException w:name="Intense Emphasis" w:semiHidden="0" w:uiPriority="21" w:unhideWhenUsed="0" w:qFormat="1"/>
-    <w:lsdException w:name="Subtle Reference" w:semiHidden="0" w:uiPriority="31" w:unhideWhenUsed="0" w:qFormat="1"/>
-    <w:lsdException w:name="Intense Reference" w:semiHidden="0" w:uiPriority="32" w:unhideWhenUsed="0" w:qFormat="1"/>
-    <w:lsdException w:name="Book Title" w:semiHidden="0" w:uiPriority="33" w:unhideWhenUsed="0" w:qFormat="1"/>
-    <w:lsdException w:name="Bibliography" w:uiPriority="37"/>
-    <w:lsdException w:name="TOC Heading" w:uiPriority="39" w:qFormat="1"/>
+  <w:latentStyles w:defLockedState="0" w:defUIPriority="99" w:defSemiHidden="0" w:defUnhideWhenUsed="0" w:defQFormat="0" w:count="371">
+    <w:lsdException w:name="Normal" w:uiPriority="0" w:qFormat="1"/>
+    <w:lsdException w:name="heading 1" w:uiPriority="0" w:qFormat="1"/>
+    <w:lsdException w:name="heading 2" w:semiHidden="1" w:uiPriority="0" w:unhideWhenUsed="1" w:qFormat="1"/>
+    <w:lsdException w:name="heading 3" w:semiHidden="1" w:uiPriority="0" w:unhideWhenUsed="1" w:qFormat="1"/>
+    <w:lsdException w:name="heading 4" w:semiHidden="1" w:uiPriority="0" w:unhideWhenUsed="1" w:qFormat="1"/>
+    <w:lsdException w:name="heading 5" w:semiHidden="1" w:uiPriority="0" w:unhideWhenUsed="1" w:qFormat="1"/>
+    <w:lsdException w:name="heading 6" w:semiHidden="1" w:uiPriority="0" w:unhideWhenUsed="1" w:qFormat="1"/>
+    <w:lsdException w:name="heading 7" w:semiHidden="1" w:uiPriority="0" w:unhideWhenUsed="1" w:qFormat="1"/>
+    <w:lsdException w:name="heading 8" w:semiHidden="1" w:uiPriority="0" w:unhideWhenUsed="1" w:qFormat="1"/>
+    <w:lsdException w:name="heading 9" w:semiHidden="1" w:uiPriority="0" w:unhideWhenUsed="1" w:qFormat="1"/>
+    <w:lsdException w:name="index 1" w:semiHidden="1" w:unhideWhenUsed="1"/>
+    <w:lsdException w:name="index 2" w:semiHidden="1" w:unhideWhenUsed="1"/>
+    <w:lsdException w:name="index 3" w:semiHidden="1" w:unhideWhenUsed="1"/>
+    <w:lsdException w:name="index 4" w:semiHidden="1" w:unhideWhenUsed="1"/>
+    <w:lsdException w:name="index 5" w:semiHidden="1" w:unhideWhenUsed="1"/>
+    <w:lsdException w:name="index 6" w:semiHidden="1" w:unhideWhenUsed="1"/>
+    <w:lsdException w:name="index 7" w:semiHidden="1" w:unhideWhenUsed="1"/>
+    <w:lsdException w:name="index 8" w:semiHidden="1" w:unhideWhenUsed="1"/>
+    <w:lsdException w:name="index 9" w:semiHidden="1" w:unhideWhenUsed="1"/>
+    <w:lsdException w:name="toc 1" w:semiHidden="1" w:uiPriority="0" w:unhideWhenUsed="1"/>
+    <w:lsdException w:name="toc 2" w:semiHidden="1" w:uiPriority="0" w:unhideWhenUsed="1"/>
+    <w:lsdException w:name="toc 3" w:semiHidden="1" w:uiPriority="39" w:unhideWhenUsed="1"/>
+    <w:lsdException w:name="toc 4" w:semiHidden="1" w:uiPriority="39" w:unhideWhenUsed="1"/>
+    <w:lsdException w:name="toc 5" w:semiHidden="1" w:uiPriority="39" w:unhideWhenUsed="1"/>
+    <w:lsdException w:name="toc 6" w:semiHidden="1" w:uiPriority="39" w:unhideWhenUsed="1"/>
+    <w:lsdException w:name="toc 7" w:semiHidden="1" w:uiPriority="39" w:unhideWhenUsed="1"/>
+    <w:lsdException w:name="toc 8" w:semiHidden="1" w:uiPriority="39" w:unhideWhenUsed="1"/>
+    <w:lsdException w:name="toc 9" w:semiHidden="1" w:uiPriority="39" w:unhideWhenUsed="1"/>
+    <w:lsdException w:name="Normal Indent" w:semiHidden="1" w:unhideWhenUsed="1"/>
+    <w:lsdException w:name="footnote text" w:semiHidden="1" w:unhideWhenUsed="1"/>
+    <w:lsdException w:name="annotation text" w:semiHidden="1" w:unhideWhenUsed="1"/>
+    <w:lsdException w:name="header" w:semiHidden="1" w:unhideWhenUsed="1"/>
+    <w:lsdException w:name="footer" w:semiHidden="1" w:unhideWhenUsed="1"/>
+    <w:lsdException w:name="index heading" w:semiHidden="1" w:unhideWhenUsed="1"/>
+    <w:lsdException w:name="caption" w:semiHidden="1" w:uiPriority="35" w:unhideWhenUsed="1" w:qFormat="1"/>
+    <w:lsdException w:name="table of figures" w:semiHidden="1" w:unhideWhenUsed="1"/>
+    <w:lsdException w:name="envelope address" w:semiHidden="1" w:unhideWhenUsed="1"/>
+    <w:lsdException w:name="envelope return" w:semiHidden="1" w:unhideWhenUsed="1"/>
+    <w:lsdException w:name="footnote reference" w:semiHidden="1" w:unhideWhenUsed="1"/>
+    <w:lsdException w:name="annotation reference" w:semiHidden="1" w:unhideWhenUsed="1"/>
+    <w:lsdException w:name="line number" w:semiHidden="1" w:unhideWhenUsed="1"/>
+    <w:lsdException w:name="page number" w:semiHidden="1" w:unhideWhenUsed="1"/>
+    <w:lsdException w:name="endnote reference" w:semiHidden="1" w:unhideWhenUsed="1"/>
+    <w:lsdException w:name="endnote text" w:semiHidden="1" w:unhideWhenUsed="1"/>
+    <w:lsdException w:name="table of authorities" w:semiHidden="1" w:unhideWhenUsed="1"/>
+    <w:lsdException w:name="macro" w:semiHidden="1" w:unhideWhenUsed="1"/>
+    <w:lsdException w:name="toa heading" w:semiHidden="1" w:unhideWhenUsed="1"/>
+    <w:lsdException w:name="List" w:semiHidden="1" w:unhideWhenUsed="1"/>
+    <w:lsdException w:name="List Bullet" w:semiHidden="1" w:unhideWhenUsed="1"/>
+    <w:lsdException w:name="List Number" w:semiHidden="1" w:unhideWhenUsed="1"/>
+    <w:lsdException w:name="List 2" w:semiHidden="1" w:unhideWhenUsed="1"/>
+    <w:lsdException w:name="List 3" w:semiHidden="1" w:unhideWhenUsed="1"/>
+    <w:lsdException w:name="List 4" w:semiHidden="1" w:unhideWhenUsed="1"/>
+    <w:lsdException w:name="List 5" w:semiHidden="1" w:unhideWhenUsed="1"/>
+    <w:lsdException w:name="List Bullet 2" w:semiHidden="1" w:unhideWhenUsed="1"/>
+    <w:lsdException w:name="List Bullet 3" w:semiHidden="1" w:unhideWhenUsed="1"/>
+    <w:lsdException w:name="List Bullet 4" w:semiHidden="1" w:unhideWhenUsed="1"/>
+    <w:lsdException w:name="List Bullet 5" w:semiHidden="1" w:unhideWhenUsed="1"/>
+    <w:lsdException w:name="List Number 2" w:semiHidden="1" w:unhideWhenUsed="1"/>
+    <w:lsdException w:name="List Number 3" w:semiHidden="1" w:unhideWhenUsed="1"/>
+    <w:lsdException w:name="List Number 4" w:semiHidden="1" w:unhideWhenUsed="1"/>
+    <w:lsdException w:name="List Number 5" w:semiHidden="1" w:unhideWhenUsed="1"/>
+    <w:lsdException w:name="Title" w:uiPriority="0" w:qFormat="1"/>
+    <w:lsdException w:name="Closing" w:semiHidden="1" w:unhideWhenUsed="1"/>
+    <w:lsdException w:name="Signature" w:semiHidden="1" w:unhideWhenUsed="1"/>
+    <w:lsdException w:name="Default Paragraph Font" w:semiHidden="1" w:uiPriority="1" w:unhideWhenUsed="1"/>
+    <w:lsdException w:name="Body Text" w:semiHidden="1" w:unhideWhenUsed="1"/>
+    <w:lsdException w:name="Body Text Indent" w:semiHidden="1" w:unhideWhenUsed="1"/>
+    <w:lsdException w:name="List Continue" w:semiHidden="1" w:unhideWhenUsed="1"/>
+    <w:lsdException w:name="List Continue 2" w:semiHidden="1" w:unhideWhenUsed="1"/>
+    <w:lsdException w:name="List Continue 3" w:semiHidden="1" w:unhideWhenUsed="1"/>
+    <w:lsdException w:name="List Continue 4" w:semiHidden="1" w:unhideWhenUsed="1"/>
+    <w:lsdException w:name="List Continue 5" w:semiHidden="1" w:unhideWhenUsed="1"/>
+    <w:lsdException w:name="Message Header" w:semiHidden="1" w:unhideWhenUsed="1"/>
+    <w:lsdException w:name="Subtitle" w:uiPriority="11" w:qFormat="1"/>
+    <w:lsdException w:name="Salutation" w:semiHidden="1" w:unhideWhenUsed="1"/>
+    <w:lsdException w:name="Date" w:semiHidden="1" w:unhideWhenUsed="1"/>
+    <w:lsdException w:name="Body Text First Indent" w:semiHidden="1" w:unhideWhenUsed="1"/>
+    <w:lsdException w:name="Body Text First Indent 2" w:semiHidden="1" w:unhideWhenUsed="1"/>
+    <w:lsdException w:name="Note Heading" w:semiHidden="1" w:unhideWhenUsed="1"/>
+    <w:lsdException w:name="Body Text 2" w:semiHidden="1" w:unhideWhenUsed="1"/>
+    <w:lsdException w:name="Body Text 3" w:semiHidden="1" w:unhideWhenUsed="1"/>
+    <w:lsdException w:name="Body Text Indent 2" w:semiHidden="1" w:unhideWhenUsed="1"/>
+    <w:lsdException w:name="Body Text Indent 3" w:semiHidden="1" w:unhideWhenUsed="1"/>
+    <w:lsdException w:name="Block Text" w:semiHidden="1" w:unhideWhenUsed="1"/>
+    <w:lsdException w:name="Hyperlink" w:semiHidden="1" w:uiPriority="0" w:unhideWhenUsed="1"/>
+    <w:lsdException w:name="FollowedHyperlink" w:semiHidden="1" w:unhideWhenUsed="1"/>
+    <w:lsdException w:name="Strong" w:uiPriority="22" w:qFormat="1"/>
+    <w:lsdException w:name="Emphasis" w:uiPriority="20" w:qFormat="1"/>
+    <w:lsdException w:name="Document Map" w:semiHidden="1" w:unhideWhenUsed="1"/>
+    <w:lsdException w:name="Plain Text" w:semiHidden="1" w:unhideWhenUsed="1"/>
+    <w:lsdException w:name="E-mail Signature" w:semiHidden="1" w:unhideWhenUsed="1"/>
+    <w:lsdException w:name="HTML Top of Form" w:semiHidden="1" w:unhideWhenUsed="1"/>
+    <w:lsdException w:name="HTML Bottom of Form" w:semiHidden="1" w:unhideWhenUsed="1"/>
+    <w:lsdException w:name="Normal (Web)" w:semiHidden="1" w:unhideWhenUsed="1"/>
+    <w:lsdException w:name="HTML Acronym" w:semiHidden="1" w:unhideWhenUsed="1"/>
+    <w:lsdException w:name="HTML Address" w:semiHidden="1" w:unhideWhenUsed="1"/>
+    <w:lsdException w:name="HTML Cite" w:semiHidden="1" w:unhideWhenUsed="1"/>
+    <w:lsdException w:name="HTML Code" w:semiHidden="1" w:unhideWhenUsed="1"/>
+    <w:lsdException w:name="HTML Definition" w:semiHidden="1" w:unhideWhenUsed="1"/>
+    <w:lsdException w:name="HTML Keyboard" w:semiHidden="1" w:unhideWhenUsed="1"/>
+    <w:lsdException w:name="HTML Preformatted" w:semiHidden="1" w:unhideWhenUsed="1"/>
+    <w:lsdException w:name="HTML Sample" w:semiHidden="1" w:unhideWhenUsed="1"/>
+    <w:lsdException w:name="HTML Typewriter" w:semiHidden="1" w:unhideWhenUsed="1"/>
+    <w:lsdException w:name="HTML Variable" w:semiHidden="1" w:unhideWhenUsed="1"/>
+    <w:lsdException w:name="Normal Table" w:semiHidden="1" w:unhideWhenUsed="1"/>
+    <w:lsdException w:name="annotation subject" w:semiHidden="1" w:unhideWhenUsed="1"/>
+    <w:lsdException w:name="No List" w:semiHidden="1" w:unhideWhenUsed="1"/>
+    <w:lsdException w:name="Outline List 1" w:semiHidden="1" w:unhideWhenUsed="1"/>
+    <w:lsdException w:name="Outline List 2" w:semiHidden="1" w:unhideWhenUsed="1"/>
+    <w:lsdException w:name="Outline List 3" w:semiHidden="1" w:unhideWhenUsed="1"/>
+    <w:lsdException w:name="Table Simple 1" w:semiHidden="1" w:unhideWhenUsed="1"/>
+    <w:lsdException w:name="Table Simple 2" w:semiHidden="1" w:unhideWhenUsed="1"/>
+    <w:lsdException w:name="Table Simple 3" w:semiHidden="1" w:unhideWhenUsed="1"/>
+    <w:lsdException w:name="Table Classic 1" w:semiHidden="1" w:unhideWhenUsed="1"/>
+    <w:lsdException w:name="Table Classic 2" w:semiHidden="1" w:unhideWhenUsed="1"/>
+    <w:lsdException w:name="Table Classic 3" w:semiHidden="1" w:unhideWhenUsed="1"/>
+    <w:lsdException w:name="Table Classic 4" w:semiHidden="1" w:unhideWhenUsed="1"/>
+    <w:lsdException w:name="Table Colorful 1" w:semiHidden="1" w:unhideWhenUsed="1"/>
+    <w:lsdException w:name="Table Colorful 2" w:semiHidden="1" w:unhideWhenUsed="1"/>
+    <w:lsdException w:name="Table Colorful 3" w:semiHidden="1" w:unhideWhenUsed="1"/>
+    <w:lsdException w:name="Table Columns 1" w:semiHidden="1" w:unhideWhenUsed="1"/>
+    <w:lsdException w:name="Table Columns 2" w:semiHidden="1" w:unhideWhenUsed="1"/>
+    <w:lsdException w:name="Table Columns 3" w:semiHidden="1" w:unhideWhenUsed="1"/>
+    <w:lsdException w:name="Table Columns 4" w:semiHidden="1" w:unhideWhenUsed="1"/>
+    <w:lsdException w:name="Table Columns 5" w:semiHidden="1" w:unhideWhenUsed="1"/>
+    <w:lsdException w:name="Table Grid 1" w:semiHidden="1" w:unhideWhenUsed="1"/>
+    <w:lsdException w:name="Table Grid 2" w:semiHidden="1" w:unhideWhenUsed="1"/>
+    <w:lsdException w:name="Table Grid 3" w:semiHidden="1" w:unhideWhenUsed="1"/>
+    <w:lsdException w:name="Table Grid 4" w:semiHidden="1" w:unhideWhenUsed="1"/>
+    <w:lsdException w:name="Table Grid 5" w:semiHidden="1" w:unhideWhenUsed="1"/>
+    <w:lsdException w:name="Table Grid 6" w:semiHidden="1" w:unhideWhenUsed="1"/>
+    <w:lsdException w:name="Table Grid 7" w:semiHidden="1" w:unhideWhenUsed="1"/>
+    <w:lsdException w:name="Table Grid 8" w:semiHidden="1" w:unhideWhenUsed="1"/>
+    <w:lsdException w:name="Table List 1" w:semiHidden="1" w:unhideWhenUsed="1"/>
+    <w:lsdException w:name="Table List 2" w:semiHidden="1" w:unhideWhenUsed="1"/>
+    <w:lsdException w:name="Table List 3" w:semiHidden="1" w:unhideWhenUsed="1"/>
+    <w:lsdException w:name="Table List 4" w:semiHidden="1" w:unhideWhenUsed="1"/>
+    <w:lsdException w:name="Table List 5" w:semiHidden="1" w:unhideWhenUsed="1"/>
+    <w:lsdException w:name="Table List 6" w:semiHidden="1" w:unhideWhenUsed="1"/>
+    <w:lsdException w:name="Table List 7" w:semiHidden="1" w:unhideWhenUsed="1"/>
+    <w:lsdException w:name="Table List 8" w:semiHidden="1" w:unhideWhenUsed="1"/>
+    <w:lsdException w:name="Table 3D effects 1" w:semiHidden="1" w:unhideWhenUsed="1"/>
+    <w:lsdException w:name="Table 3D effects 2" w:semiHidden="1" w:unhideWhenUsed="1"/>
+    <w:lsdException w:name="Table 3D effects 3" w:semiHidden="1" w:unhideWhenUsed="1"/>
+    <w:lsdException w:name="Table Contemporary" w:semiHidden="1" w:unhideWhenUsed="1"/>
+    <w:lsdException w:name="Table Elegant" w:semiHidden="1" w:unhideWhenUsed="1"/>
+    <w:lsdException w:name="Table Professional" w:semiHidden="1" w:unhideWhenUsed="1"/>
+    <w:lsdException w:name="Table Subtle 1" w:semiHidden="1" w:unhideWhenUsed="1"/>
+    <w:lsdException w:name="Table Subtle 2" w:semiHidden="1" w:unhideWhenUsed="1"/>
+    <w:lsdException w:name="Table Web 1" w:semiHidden="1" w:unhideWhenUsed="1"/>
+    <w:lsdException w:name="Table Web 2" w:semiHidden="1" w:unhideWhenUsed="1"/>
+    <w:lsdException w:name="Table Web 3" w:semiHidden="1" w:unhideWhenUsed="1"/>
+    <w:lsdException w:name="Balloon Text" w:semiHidden="1" w:unhideWhenUsed="1"/>
+    <w:lsdException w:name="Table Grid" w:uiPriority="39"/>
+    <w:lsdException w:name="Table Theme" w:semiHidden="1" w:unhideWhenUsed="1"/>
+    <w:lsdException w:name="Placeholder Text" w:semiHidden="1"/>
+    <w:lsdException w:name="No Spacing" w:uiPriority="1" w:qFormat="1"/>
+    <w:lsdException w:name="Light Shading" w:uiPriority="60"/>
+    <w:lsdException w:name="Light List" w:uiPriority="61"/>
+    <w:lsdException w:name="Light Grid" w:uiPriority="62"/>
+    <w:lsdException w:name="Medium Shading 1" w:uiPriority="63"/>
+    <w:lsdException w:name="Medium Shading 2" w:uiPriority="64"/>
+    <w:lsdException w:name="Medium List 1" w:uiPriority="65"/>
+    <w:lsdException w:name="Medium List 2" w:uiPriority="66"/>
+    <w:lsdException w:name="Medium Grid 1" w:uiPriority="67"/>
+    <w:lsdException w:name="Medium Grid 2" w:uiPriority="68"/>
+    <w:lsdException w:name="Medium Grid 3" w:uiPriority="69"/>
+    <w:lsdException w:name="Dark List" w:uiPriority="70"/>
+    <w:lsdException w:name="Colorful Shading" w:uiPriority="71"/>
+    <w:lsdException w:name="Colorful List" w:uiPriority="72"/>
+    <w:lsdException w:name="Colorful Grid" w:uiPriority="73"/>
+    <w:lsdException w:name="Light Shading Accent 1" w:uiPriority="60"/>
+    <w:lsdException w:name="Light List Accent 1" w:uiPriority="61"/>
+    <w:lsdException w:name="Light Grid Accent 1" w:uiPriority="62"/>
+    <w:lsdException w:name="Medium Shading 1 Accent 1" w:uiPriority="63"/>
+    <w:lsdException w:name="Medium Shading 2 Accent 1" w:uiPriority="64"/>
+    <w:lsdException w:name="Medium List 1 Accent 1" w:uiPriority="65"/>
+    <w:lsdException w:name="Revision" w:semiHidden="1"/>
+    <w:lsdException w:name="List Paragraph" w:uiPriority="34" w:qFormat="1"/>
+    <w:lsdException w:name="Quote" w:uiPriority="29" w:qFormat="1"/>
+    <w:lsdException w:name="Intense Quote" w:uiPriority="30" w:qFormat="1"/>
+    <w:lsdException w:name="Medium List 2 Accent 1" w:uiPriority="66"/>
+    <w:lsdException w:name="Medium Grid 1 Accent 1" w:uiPriority="67"/>
+    <w:lsdException w:name="Medium Grid 2 Accent 1" w:uiPriority="68"/>
+    <w:lsdException w:name="Medium Grid 3 Accent 1" w:uiPriority="69"/>
+    <w:lsdException w:name="Dark List Accent 1" w:uiPriority="70"/>
+    <w:lsdException w:name="Colorful Shading Accent 1" w:uiPriority="71"/>
+    <w:lsdException w:name="Colorful List Accent 1" w:uiPriority="72"/>
+    <w:lsdException w:name="Colorful Grid Accent 1" w:uiPriority="73"/>
+    <w:lsdException w:name="Light Shading Accent 2" w:uiPriority="60"/>
+    <w:lsdException w:name="Light List Accent 2" w:uiPriority="61"/>
+    <w:lsdException w:name="Light Grid Accent 2" w:uiPriority="62"/>
+    <w:lsdException w:name="Medium Shading 1 Accent 2" w:uiPriority="63"/>
+    <w:lsdException w:name="Medium Shading 2 Accent 2" w:uiPriority="64"/>
+    <w:lsdException w:name="Medium List 1 Accent 2" w:uiPriority="65"/>
+    <w:lsdException w:name="Medium List 2 Accent 2" w:uiPriority="66"/>
+    <w:lsdException w:name="Medium Grid 1 Accent 2" w:uiPriority="67"/>
+    <w:lsdException w:name="Medium Grid 2 Accent 2" w:uiPriority="68"/>
+    <w:lsdException w:name="Medium Grid 3 Accent 2" w:uiPriority="69"/>
+    <w:lsdException w:name="Dark List Accent 2" w:uiPriority="70"/>
+    <w:lsdException w:name="Colorful Shading Accent 2" w:uiPriority="71"/>
+    <w:lsdException w:name="Colorful List Accent 2" w:uiPriority="72"/>
+    <w:lsdException w:name="Colorful Grid Accent 2" w:uiPriority="73"/>
+    <w:lsdException w:name="Light Shading Accent 3" w:uiPriority="60"/>
+    <w:lsdException w:name="Light List Accent 3" w:uiPriority="61"/>
+    <w:lsdException w:name="Light Grid Accent 3" w:uiPriority="62"/>
+    <w:lsdException w:name="Medium Shading 1 Accent 3" w:uiPriority="63"/>
+    <w:lsdException w:name="Medium Shading 2 Accent 3" w:uiPriority="64"/>
+    <w:lsdException w:name="Medium List 1 Accent 3" w:uiPriority="65"/>
+    <w:lsdException w:name="Medium List 2 Accent 3" w:uiPriority="66"/>
+    <w:lsdException w:name="Medium Grid 1 Accent 3" w:uiPriority="67"/>
+    <w:lsdException w:name="Medium Grid 2 Accent 3" w:uiPriority="68"/>
+    <w:lsdException w:name="Medium Grid 3 Accent 3" w:uiPriority="69"/>
+    <w:lsdException w:name="Dark List Accent 3" w:uiPriority="70"/>
+    <w:lsdException w:name="Colorful Shading Accent 3" w:uiPriority="71"/>
+    <w:lsdException w:name="Colorful List Accent 3" w:uiPriority="72"/>
+    <w:lsdException w:name="Colorful Grid Accent 3" w:uiPriority="73"/>
+    <w:lsdException w:name="Light Shading Accent 4" w:uiPriority="60"/>
+    <w:lsdException w:name="Light List Accent 4" w:uiPriority="61"/>
+    <w:lsdException w:name="Light Grid Accent 4" w:uiPriority="62"/>
+    <w:lsdException w:name="Medium Shading 1 Accent 4" w:uiPriority="63"/>
+    <w:lsdException w:name="Medium Shading 2 Accent 4" w:uiPriority="64"/>
+    <w:lsdException w:name="Medium List 1 Accent 4" w:uiPriority="65"/>
+    <w:lsdException w:name="Medium List 2 Accent 4" w:uiPriority="66"/>
+    <w:lsdException w:name="Medium Grid 1 Accent 4" w:uiPriority="67"/>
+    <w:lsdException w:name="Medium Grid 2 Accent 4" w:uiPriority="68"/>
+    <w:lsdException w:name="Medium Grid 3 Accent 4" w:uiPriority="69"/>
+    <w:lsdException w:name="Dark List Accent 4" w:uiPriority="70"/>
+    <w:lsdException w:name="Colorful Shading Accent 4" w:uiPriority="71"/>
+    <w:lsdException w:name="Colorful List Accent 4" w:uiPriority="72"/>
+    <w:lsdException w:name="Colorful Grid Accent 4" w:uiPriority="73"/>
+    <w:lsdException w:name="Light Shading Accent 5" w:uiPriority="60"/>
+    <w:lsdException w:name="Light List Accent 5" w:uiPriority="61"/>
+    <w:lsdException w:name="Light Grid Accent 5" w:uiPriority="62"/>
+    <w:lsdException w:name="Medium Shading 1 Accent 5" w:uiPriority="63"/>
+    <w:lsdException w:name="Medium Shading 2 Accent 5" w:uiPriority="64"/>
+    <w:lsdException w:name="Medium List 1 Accent 5" w:uiPriority="65"/>
+    <w:lsdException w:name="Medium List 2 Accent 5" w:uiPriority="66"/>
+    <w:lsdException w:name="Medium Grid 1 Accent 5" w:uiPriority="67"/>
+    <w:lsdException w:name="Medium Grid 2 Accent 5" w:uiPriority="68"/>
+    <w:lsdException w:name="Medium Grid 3 Accent 5" w:uiPriority="69"/>
+    <w:lsdException w:name="Dark List Accent 5" w:uiPriority="70"/>
+    <w:lsdException w:name="Colorful Shading Accent 5" w:uiPriority="71"/>
+    <w:lsdException w:name="Colorful List Accent 5" w:uiPriority="72"/>
+    <w:lsdException w:name="Colorful Grid Accent 5" w:uiPriority="73"/>
+    <w:lsdException w:name="Light Shading Accent 6" w:uiPriority="60"/>
+    <w:lsdException w:name="Light List Accent 6" w:uiPriority="61"/>
+    <w:lsdException w:name="Light Grid Accent 6" w:uiPriority="62"/>
+    <w:lsdException w:name="Medium Shading 1 Accent 6" w:uiPriority="63"/>
+    <w:lsdException w:name="Medium Shading 2 Accent 6" w:uiPriority="64"/>
+    <w:lsdException w:name="Medium List 1 Accent 6" w:uiPriority="65"/>
+    <w:lsdException w:name="Medium List 2 Accent 6" w:uiPriority="66"/>
+    <w:lsdException w:name="Medium Grid 1 Accent 6" w:uiPriority="67"/>
+    <w:lsdException w:name="Medium Grid 2 Accent 6" w:uiPriority="68"/>
+    <w:lsdException w:name="Medium Grid 3 Accent 6" w:uiPriority="69"/>
+    <w:lsdException w:name="Dark List Accent 6" w:uiPriority="70"/>
+    <w:lsdException w:name="Colorful Shading Accent 6" w:uiPriority="71"/>
+    <w:lsdException w:name="Colorful List Accent 6" w:uiPriority="72"/>
+    <w:lsdException w:name="Colorful Grid Accent 6" w:uiPriority="73"/>
+    <w:lsdException w:name="Subtle Emphasis" w:uiPriority="19" w:qFormat="1"/>
+    <w:lsdException w:name="Intense Emphasis" w:uiPriority="21" w:qFormat="1"/>
+    <w:lsdException w:name="Subtle Reference" w:uiPriority="31" w:qFormat="1"/>
+    <w:lsdException w:name="Intense Reference" w:uiPriority="32" w:qFormat="1"/>
+    <w:lsdException w:name="Book Title" w:uiPriority="33" w:qFormat="1"/>
+    <w:lsdException w:name="Bibliography" w:semiHidden="1" w:uiPriority="37" w:unhideWhenUsed="1"/>
+    <w:lsdException w:name="TOC Heading" w:semiHidden="1" w:uiPriority="39" w:unhideWhenUsed="1" w:qFormat="1"/>
+    <w:lsdException w:name="Plain Table 1" w:uiPriority="41"/>
+    <w:lsdException w:name="Plain Table 2" w:uiPriority="42"/>
+    <w:lsdException w:name="Plain Table 3" w:uiPriority="43"/>
+    <w:lsdException w:name="Plain Table 4" w:uiPriority="44"/>
+    <w:lsdException w:name="Plain Table 5" w:uiPriority="45"/>
+    <w:lsdException w:name="Grid Table Light" w:uiPriority="40"/>
+    <w:lsdException w:name="Grid Table 1 Light" w:uiPriority="46"/>
+    <w:lsdException w:name="Grid Table 2" w:uiPriority="47"/>
+    <w:lsdException w:name="Grid Table 3" w:uiPriority="48"/>
+    <w:lsdException w:name="Grid Table 4" w:uiPriority="49"/>
+    <w:lsdException w:name="Grid Table 5 Dark" w:uiPriority="50"/>
+    <w:lsdException w:name="Grid Table 6 Colorful" w:uiPriority="51"/>
+    <w:lsdException w:name="Grid Table 7 Colorful" w:uiPriority="52"/>
+    <w:lsdException w:name="Grid Table 1 Light Accent 1" w:uiPriority="46"/>
+    <w:lsdException w:name="Grid Table 2 Accent 1" w:uiPriority="47"/>
+    <w:lsdException w:name="Grid Table 3 Accent 1" w:uiPriority="48"/>
+    <w:lsdException w:name="Grid Table 4 Accent 1" w:uiPriority="49"/>
+    <w:lsdException w:name="Grid Table 5 Dark Accent 1" w:uiPriority="50"/>
+    <w:lsdException w:name="Grid Table 6 Colorful Accent 1" w:uiPriority="51"/>
+    <w:lsdException w:name="Grid Table 7 Colorful Accent 1" w:uiPriority="52"/>
+    <w:lsdException w:name="Grid Table 1 Light Accent 2" w:uiPriority="46"/>
+    <w:lsdException w:name="Grid Table 2 Accent 2" w:uiPriority="47"/>
+    <w:lsdException w:name="Grid Table 3 Accent 2" w:uiPriority="48"/>
+    <w:lsdException w:name="Grid Table 4 Accent 2" w:uiPriority="49"/>
+    <w:lsdException w:name="Grid Table 5 Dark Accent 2" w:uiPriority="50"/>
+    <w:lsdException w:name="Grid Table 6 Colorful Accent 2" w:uiPriority="51"/>
+    <w:lsdException w:name="Grid Table 7 Colorful Accent 2" w:uiPriority="52"/>
+    <w:lsdException w:name="Grid Table 1 Light Accent 3" w:uiPriority="46"/>
+    <w:lsdException w:name="Grid Table 2 Accent 3" w:uiPriority="47"/>
+    <w:lsdException w:name="Grid Table 3 Accent 3" w:uiPriority="48"/>
+    <w:lsdException w:name="Grid Table 4 Accent 3" w:uiPriority="49"/>
+    <w:lsdException w:name="Grid Table 5 Dark Accent 3" w:uiPriority="50"/>
+    <w:lsdException w:name="Grid Table 6 Colorful Accent 3" w:uiPriority="51"/>
+    <w:lsdException w:name="Grid Table 7 Colorful Accent 3" w:uiPriority="52"/>
+    <w:lsdException w:name="Grid Table 1 Light Accent 4" w:uiPriority="46"/>
+    <w:lsdException w:name="Grid Table 2 Accent 4" w:uiPriority="47"/>
+    <w:lsdException w:name="Grid Table 3 Accent 4" w:uiPriority="48"/>
+    <w:lsdException w:name="Grid Table 4 Accent 4" w:uiPriority="49"/>
+    <w:lsdException w:name="Grid Table 5 Dark Accent 4" w:uiPriority="50"/>
+    <w:lsdException w:name="Grid Table 6 Colorful Accent 4" w:uiPriority="51"/>
+    <w:lsdException w:name="Grid Table 7 Colorful Accent 4" w:uiPriority="52"/>
+    <w:lsdException w:name="Grid Table 1 Light Accent 5" w:uiPriority="46"/>
+    <w:lsdException w:name="Grid Table 2 Accent 5" w:uiPriority="47"/>
+    <w:lsdException w:name="Grid Table 3 Accent 5" w:uiPriority="48"/>
+    <w:lsdException w:name="Grid Table 4 Accent 5" w:uiPriority="49"/>
+    <w:lsdException w:name="Grid Table 5 Dark Accent 5" w:uiPriority="50"/>
+    <w:lsdException w:name="Grid Table 6 Colorful Accent 5" w:uiPriority="51"/>
+    <w:lsdException w:name="Grid Table 7 Colorful Accent 5" w:uiPriority="52"/>
+    <w:lsdException w:name="Grid Table 1 Light Accent 6" w:uiPriority="46"/>
+    <w:lsdException w:name="Grid Table 2 Accent 6" w:uiPriority="47"/>
+    <w:lsdException w:name="Grid Table 3 Accent 6" w:uiPriority="48"/>
+    <w:lsdException w:name="Grid Table 4 Accent 6" w:uiPriority="49"/>
+    <w:lsdException w:name="Grid Table 5 Dark Accent 6" w:uiPriority="50"/>
+    <w:lsdException w:name="Grid Table 6 Colorful Accent 6" w:uiPriority="51"/>
+    <w:lsdException w:name="Grid Table 7 Colorful Accent 6" w:uiPriority="52"/>
+    <w:lsdException w:name="List Table 1 Light" w:uiPriority="46"/>
+    <w:lsdException w:name="List Table 2" w:uiPriority="47"/>
+    <w:lsdException w:name="List Table 3" w:uiPriority="48"/>
+    <w:lsdException w:name="List Table 4" w:uiPriority="49"/>
+    <w:lsdException w:name="List Table 5 Dark" w:uiPriority="50"/>
+    <w:lsdException w:name="List Table 6 Colorful" w:uiPriority="51"/>
+    <w:lsdException w:name="List Table 7 Colorful" w:uiPriority="52"/>
+    <w:lsdException w:name="List Table 1 Light Accent 1" w:uiPriority="46"/>
+    <w:lsdException w:name="List Table 2 Accent 1" w:uiPriority="47"/>
+    <w:lsdException w:name="List Table 3 Accent 1" w:uiPriority="48"/>
+    <w:lsdException w:name="List Table 4 Accent 1" w:uiPriority="49"/>
+    <w:lsdException w:name="List Table 5 Dark Accent 1" w:uiPriority="50"/>
+    <w:lsdException w:name="List Table 6 Colorful Accent 1" w:uiPriority="51"/>
+    <w:lsdException w:name="List Table 7 Colorful Accent 1" w:uiPriority="52"/>
+    <w:lsdException w:name="List Table 1 Light Accent 2" w:uiPriority="46"/>
+    <w:lsdException w:name="List Table 2 Accent 2" w:uiPriority="47"/>
+    <w:lsdException w:name="List Table 3 Accent 2" w:uiPriority="48"/>
+    <w:lsdException w:name="List Table 4 Accent 2" w:uiPriority="49"/>
+    <w:lsdException w:name="List Table 5 Dark Accent 2" w:uiPriority="50"/>
+    <w:lsdException w:name="List Table 6 Colorful Accent 2" w:uiPriority="51"/>
+    <w:lsdException w:name="List Table 7 Colorful Accent 2" w:uiPriority="52"/>
+    <w:lsdException w:name="List Table 1 Light Accent 3" w:uiPriority="46"/>
+    <w:lsdException w:name="List Table 2 Accent 3" w:uiPriority="47"/>
+    <w:lsdException w:name="List Table 3 Accent 3" w:uiPriority="48"/>
+    <w:lsdException w:name="List Table 4 Accent 3" w:uiPriority="49"/>
+    <w:lsdException w:name="List Table 5 Dark Accent 3" w:uiPriority="50"/>
+    <w:lsdException w:name="List Table 6 Colorful Accent 3" w:uiPriority="51"/>
+    <w:lsdException w:name="List Table 7 Colorful Accent 3" w:uiPriority="52"/>
+    <w:lsdException w:name="List Table 1 Light Accent 4" w:uiPriority="46"/>
+    <w:lsdException w:name="List Table 2 Accent 4" w:uiPriority="47"/>
+    <w:lsdException w:name="List Table 3 Accent 4" w:uiPriority="48"/>
+    <w:lsdException w:name="List Table 4 Accent 4" w:uiPriority="49"/>
+    <w:lsdException w:name="List Table 5 Dark Accent 4" w:uiPriority="50"/>
+    <w:lsdException w:name="List Table 6 Colorful Accent 4" w:uiPriority="51"/>
+    <w:lsdException w:name="List Table 7 Colorful Accent 4" w:uiPriority="52"/>
+    <w:lsdException w:name="List Table 1 Light Accent 5" w:uiPriority="46"/>
+    <w:lsdException w:name="List Table 2 Accent 5" w:uiPriority="47"/>
+    <w:lsdException w:name="List Table 3 Accent 5" w:uiPriority="48"/>
+    <w:lsdException w:name="List Table 4 Accent 5" w:uiPriority="49"/>
+    <w:lsdException w:name="List Table 5 Dark Accent 5" w:uiPriority="50"/>
+    <w:lsdException w:name="List Table 6 Colorful Accent 5" w:uiPriority="51"/>
+    <w:lsdException w:name="List Table 7 Colorful Accent 5" w:uiPriority="52"/>
+    <w:lsdException w:name="List Table 1 Light Accent 6" w:uiPriority="46"/>
+    <w:lsdException w:name="List Table 2 Accent 6" w:uiPriority="47"/>
+    <w:lsdException w:name="List Table 3 Accent 6" w:uiPriority="48"/>
+    <w:lsdException w:name="List Table 4 Accent 6" w:uiPriority="49"/>
+    <w:lsdException w:name="List Table 5 Dark Accent 6" w:uiPriority="50"/>
+    <w:lsdException w:name="List Table 6 Colorful Accent 6" w:uiPriority="51"/>
+    <w:lsdException w:name="List Table 7 Colorful Accent 6" w:uiPriority="52"/>
   </w:latentStyles>
   <w:style w:type="paragraph" w:default="1" w:styleId="Normal">
     <w:name w:val="Normal"/>
@@ -3985,7 +4161,6 @@
     <w:uiPriority w:val="99"/>
     <w:semiHidden/>
     <w:unhideWhenUsed/>
-    <w:qFormat/>
     <w:tblPr>
       <w:tblInd w:w="0" w:type="dxa"/>
       <w:tblCellMar>
@@ -4570,7 +4745,7 @@
   <a:extraClrSchemeLst/>
   <a:extLst>
     <a:ext uri="{05A4C25C-085E-4340-85A3-A5531E510DB2}">
-      <thm15:themeFamily xmlns:thm15="http://schemas.microsoft.com/office/thememl/2012/main" xmlns="" name="Office Theme" id="{62F939B6-93AF-4DB8-9C6B-D6C7DFDC589F}" vid="{4A3C46E8-61CC-4603-A589-7422A47A8E4A}"/>
+      <thm15:themeFamily xmlns:thm15="http://schemas.microsoft.com/office/thememl/2012/main" name="Office Theme" id="{62F939B6-93AF-4DB8-9C6B-D6C7DFDC589F}" vid="{4A3C46E8-61CC-4603-A589-7422A47A8E4A}"/>
     </a:ext>
   </a:extLst>
 </a:theme>
